--- a/Documents/MapInfo2Excel.docx
+++ b/Documents/MapInfo2Excel.docx
@@ -95,7 +95,7 @@
           <w:szCs w:val="72"/>
           <w:lang w:val="en-US"/>
         </w:rPr>
-        <w:t>.0</w:t>
+        <w:t>.5</w:t>
       </w:r>
     </w:p>
     <w:p>
@@ -808,7 +808,7 @@
         <w:rPr>
           <w:lang w:val="en-US"/>
         </w:rPr>
-        <w:t xml:space="preserve"> for this tool to load it when ever MapInfo Professional starts up.</w:t>
+        <w:t xml:space="preserve"> for this tool to load it whenever MapInfo Professional starts up.</w:t>
       </w:r>
     </w:p>
     <w:p>
@@ -883,7 +883,7 @@
           <w:noProof/>
           <w:lang w:val="en-US"/>
         </w:rPr>
-        <w:t>.0</w:t>
+        <w:t>.5</w:t>
       </w:r>
     </w:p>
     <w:p>
@@ -891,43 +891,222 @@
         <w:pStyle w:val="Heading2"/>
       </w:pPr>
       <w:r>
+        <w:t>1.5</w:t>
+      </w:r>
+    </w:p>
+    <w:p>
+      <w:pPr>
+        <w:pStyle w:val="Heading3"/>
+      </w:pPr>
+      <w:r>
+        <w:t>Performance</w:t>
+      </w:r>
+    </w:p>
+    <w:p>
+      <w:pPr>
+        <w:rPr>
+          <w:lang w:val="en-US"/>
+        </w:rPr>
+      </w:pPr>
+      <w:r>
+        <w:rPr>
+          <w:lang w:val="en-US"/>
+        </w:rPr>
+        <w:t>In this release the speed of exporting data from MapInfo Professional to MS Excel has been improved.</w:t>
+      </w:r>
+    </w:p>
+    <w:p>
+      <w:pPr>
+        <w:rPr>
+          <w:lang w:val="en-US"/>
+        </w:rPr>
+      </w:pPr>
+      <w:r>
+        <w:rPr>
+          <w:lang w:val="en-US"/>
+        </w:rPr>
+        <w:t>Previously the data was sent from MapInfo Professional to MS Excel one value at a time using basic DDE communication.</w:t>
+      </w:r>
+    </w:p>
+    <w:p>
+      <w:pPr>
+        <w:rPr>
+          <w:lang w:val="en-US"/>
+        </w:rPr>
+      </w:pPr>
+      <w:r>
+        <w:rPr>
+          <w:lang w:val="en-US"/>
+        </w:rPr>
+        <w:t>Now we have changed this to writing the data into a semicolon separated text file and using a macro in MS Excel to import this data in this file into the sheet.</w:t>
+      </w:r>
+    </w:p>
+    <w:p>
+      <w:pPr>
+        <w:rPr>
+          <w:lang w:val="en-US"/>
+        </w:rPr>
+      </w:pPr>
+      <w:r>
+        <w:rPr>
+          <w:lang w:val="en-US"/>
+        </w:rPr>
+        <w:t>A basic test showed that exporting approximate 70 000 records to MS Excel now can be done in close to 20 seconds.</w:t>
+      </w:r>
+    </w:p>
+    <w:p>
+      <w:pPr>
+        <w:pStyle w:val="Heading3"/>
+      </w:pPr>
+      <w:r>
+        <w:t>MS Excel template file</w:t>
+      </w:r>
+    </w:p>
+    <w:p>
+      <w:pPr>
+        <w:rPr>
+          <w:lang w:val="en-US"/>
+        </w:rPr>
+      </w:pPr>
+      <w:r>
+        <w:rPr>
+          <w:lang w:val="en-US"/>
+        </w:rPr>
+        <w:t xml:space="preserve">Also notice that we have changed the template file between version 1.0 and version </w:t>
+      </w:r>
+      <w:r>
+        <w:rPr>
+          <w:lang w:val="en-US"/>
+        </w:rPr>
+        <w:t>1.5</w:t>
+      </w:r>
+      <w:r>
+        <w:rPr>
+          <w:lang w:val="en-US"/>
+        </w:rPr>
+        <w:t xml:space="preserve"> and now again in version </w:t>
+      </w:r>
+      <w:r>
+        <w:rPr>
+          <w:lang w:val="en-US"/>
+        </w:rPr>
+        <w:t>1.5</w:t>
+      </w:r>
+      <w:r>
+        <w:rPr>
+          <w:lang w:val="en-US"/>
+        </w:rPr>
+        <w:t>.</w:t>
+      </w:r>
+    </w:p>
+    <w:p>
+      <w:pPr>
+        <w:rPr>
+          <w:lang w:val="en-US"/>
+        </w:rPr>
+      </w:pPr>
+      <w:r>
+        <w:rPr>
+          <w:lang w:val="en-US"/>
+        </w:rPr>
+        <w:t>Between the two versions we had to update the macro that inserted images into a sheet in MS Excel as Microsoft had changed the way an image was stored.</w:t>
+      </w:r>
+    </w:p>
+    <w:p>
+      <w:pPr>
+        <w:rPr>
+          <w:lang w:val="en-US"/>
+        </w:rPr>
+      </w:pPr>
+      <w:r>
+        <w:rPr>
+          <w:lang w:val="en-US"/>
+        </w:rPr>
+        <w:t>For v</w:t>
+      </w:r>
+      <w:r>
+        <w:rPr>
+          <w:lang w:val="en-US"/>
+        </w:rPr>
+        <w:t>1.5</w:t>
+      </w:r>
+      <w:r>
+        <w:rPr>
+          <w:lang w:val="en-US"/>
+        </w:rPr>
+        <w:t xml:space="preserve"> we have added a new macro that allows a very fast import of the data from MapInfo Professional, see the section on Performance.</w:t>
+      </w:r>
+    </w:p>
+    <w:p>
+      <w:pPr>
+        <w:pStyle w:val="Heading3"/>
+      </w:pPr>
+      <w:r>
+        <w:t>Menu item to take you to the Community Downloads site</w:t>
+      </w:r>
+    </w:p>
+    <w:p>
+      <w:pPr>
+        <w:rPr>
+          <w:lang w:val="en-US"/>
+        </w:rPr>
+      </w:pPr>
+      <w:r>
+        <w:rPr>
+          <w:lang w:val="en-US"/>
+        </w:rPr>
+        <w:t>The tool now also has a new menu item that will take you directly to the Community Download site where you can find other useful tools – and even rate this tool.</w:t>
+      </w:r>
+    </w:p>
+    <w:p>
+      <w:pPr>
+        <w:pStyle w:val="Heading2"/>
+      </w:pPr>
+      <w:r>
         <w:t>1</w:t>
       </w:r>
       <w:r>
         <w:t xml:space="preserve">.0 </w:t>
       </w:r>
-    </w:p>
-    <w:p>
-      <w:pPr>
-        <w:rPr>
-          <w:lang w:val="en-US"/>
-        </w:rPr>
-      </w:pPr>
-      <w:r>
-        <w:rPr>
-          <w:lang w:val="en-US"/>
-        </w:rPr>
-        <w:t>This is the first released version so have a look at the features below. When new releases are made available, the changes will be described here</w:t>
-      </w:r>
-    </w:p>
-    <w:p>
-      <w:pPr>
-        <w:ind w:left="720"/>
-        <w:rPr>
-          <w:lang w:val="en-US"/>
-        </w:rPr>
-      </w:pPr>
-    </w:p>
-    <w:p>
-      <w:pPr>
-        <w:pStyle w:val="Heading1"/>
-        <w:rPr>
-          <w:noProof/>
-          <w:lang w:val="en-US"/>
-        </w:rPr>
-      </w:pPr>
       <w:bookmarkStart w:id="0" w:name="_GoBack"/>
       <w:bookmarkEnd w:id="0"/>
+    </w:p>
+    <w:p>
+      <w:pPr>
+        <w:rPr>
+          <w:lang w:val="en-US"/>
+        </w:rPr>
+      </w:pPr>
+      <w:r>
+        <w:rPr>
+          <w:lang w:val="en-US"/>
+        </w:rPr>
+        <w:t>This is the first released version so have a look at the features below. When new releases are made available, the changes will be described here</w:t>
+      </w:r>
+    </w:p>
+    <w:p>
+      <w:pPr>
+        <w:rPr>
+          <w:lang w:val="en-US"/>
+        </w:rPr>
+      </w:pPr>
+    </w:p>
+    <w:p>
+      <w:pPr>
+        <w:ind w:left="720"/>
+        <w:rPr>
+          <w:lang w:val="en-US"/>
+        </w:rPr>
+      </w:pPr>
+    </w:p>
+    <w:p>
+      <w:pPr>
+        <w:pStyle w:val="Heading1"/>
+        <w:rPr>
+          <w:noProof/>
+          <w:lang w:val="en-US"/>
+        </w:rPr>
+      </w:pPr>
       <w:r>
         <w:rPr>
           <w:noProof/>
@@ -1306,6 +1485,74 @@
       </w:pPr>
       <w:r>
         <w:rPr>
+          <w:noProof/>
+          <w:lang w:val="en-US" w:eastAsia="en-US"/>
+        </w:rPr>
+        <w:drawing>
+          <wp:anchor distT="0" distB="0" distL="114300" distR="114300" simplePos="0" relativeHeight="251666432" behindDoc="0" locked="0" layoutInCell="1" allowOverlap="1" wp14:anchorId="6B1FB4FB" wp14:editId="3A6EF087">
+            <wp:simplePos x="0" y="0"/>
+            <wp:positionH relativeFrom="column">
+              <wp:posOffset>-1270</wp:posOffset>
+            </wp:positionH>
+            <wp:positionV relativeFrom="paragraph">
+              <wp:posOffset>974090</wp:posOffset>
+            </wp:positionV>
+            <wp:extent cx="5937885" cy="3360420"/>
+            <wp:effectExtent l="0" t="0" r="5715" b="0"/>
+            <wp:wrapTopAndBottom/>
+            <wp:docPr id="4" name="Picture 4"/>
+            <wp:cNvGraphicFramePr>
+              <a:graphicFrameLocks xmlns:a="http://schemas.openxmlformats.org/drawingml/2006/main" noChangeAspect="1"/>
+            </wp:cNvGraphicFramePr>
+            <a:graphic xmlns:a="http://schemas.openxmlformats.org/drawingml/2006/main">
+              <a:graphicData uri="http://schemas.openxmlformats.org/drawingml/2006/picture">
+                <pic:pic xmlns:pic="http://schemas.openxmlformats.org/drawingml/2006/picture">
+                  <pic:nvPicPr>
+                    <pic:cNvPr id="0" name="Picture 1"/>
+                    <pic:cNvPicPr>
+                      <a:picLocks noChangeAspect="1" noChangeArrowheads="1"/>
+                    </pic:cNvPicPr>
+                  </pic:nvPicPr>
+                  <pic:blipFill>
+                    <a:blip r:embed="rId16">
+                      <a:extLst>
+                        <a:ext uri="{28A0092B-C50C-407E-A947-70E740481C1C}">
+                          <a14:useLocalDpi xmlns:a14="http://schemas.microsoft.com/office/drawing/2010/main" val="0"/>
+                        </a:ext>
+                      </a:extLst>
+                    </a:blip>
+                    <a:srcRect/>
+                    <a:stretch>
+                      <a:fillRect/>
+                    </a:stretch>
+                  </pic:blipFill>
+                  <pic:spPr bwMode="auto">
+                    <a:xfrm>
+                      <a:off x="0" y="0"/>
+                      <a:ext cx="5937885" cy="3360420"/>
+                    </a:xfrm>
+                    <a:prstGeom prst="rect">
+                      <a:avLst/>
+                    </a:prstGeom>
+                    <a:noFill/>
+                    <a:ln>
+                      <a:noFill/>
+                    </a:ln>
+                  </pic:spPr>
+                </pic:pic>
+              </a:graphicData>
+            </a:graphic>
+            <wp14:sizeRelH relativeFrom="page">
+              <wp14:pctWidth>0</wp14:pctWidth>
+            </wp14:sizeRelH>
+            <wp14:sizeRelV relativeFrom="page">
+              <wp14:pctHeight>0</wp14:pctHeight>
+            </wp14:sizeRelV>
+          </wp:anchor>
+        </w:drawing>
+      </w:r>
+      <w:r>
+        <w:rPr>
           <w:lang w:val="en-US"/>
         </w:rPr>
         <w:t xml:space="preserve">The data will not be formatted in any way in this sheet. If you want to </w:t>
@@ -1316,6 +1563,42 @@
         </w:rPr>
         <w:t>format the data in a certain way, make it look like a report, you should use another worksheet, for example the worksheet Report to read the values from the InputData worksheet and show it in a certain way, with a specific font, colour and size.</w:t>
       </w:r>
+    </w:p>
+    <w:p>
+      <w:pPr>
+        <w:ind w:left="720"/>
+        <w:rPr>
+          <w:lang w:val="en-US"/>
+        </w:rPr>
+      </w:pPr>
+      <w:r>
+        <w:rPr>
+          <w:lang w:val="en-US"/>
+        </w:rPr>
+        <w:t>MapInfo2Excel creates a temporary file in your Windows Temp folder, adds the name of the file to cell A1 in the INputData sheet.</w:t>
+      </w:r>
+    </w:p>
+    <w:p>
+      <w:pPr>
+        <w:ind w:left="720"/>
+        <w:rPr>
+          <w:lang w:val="en-US"/>
+        </w:rPr>
+      </w:pPr>
+      <w:r>
+        <w:rPr>
+          <w:lang w:val="en-US"/>
+        </w:rPr>
+        <w:t>Then the macro ImportMIData I called and the data from the temporary file is loaded into the InputData sheet, starting in cell A1.</w:t>
+      </w:r>
+    </w:p>
+    <w:p>
+      <w:pPr>
+        <w:ind w:left="720"/>
+        <w:rPr>
+          <w:lang w:val="en-US"/>
+        </w:rPr>
+      </w:pPr>
     </w:p>
     <w:p>
       <w:pPr>
@@ -1390,79 +1673,17 @@
       </w:pPr>
       <w:r>
         <w:rPr>
-          <w:lang w:val="en-US"/>
-        </w:rPr>
-        <w:t>Maps</w:t>
-      </w:r>
-      <w:r>
-        <w:rPr>
-          <w:lang w:val="en-US"/>
-        </w:rPr>
-        <w:t>: The Maps worksheet is used when you want to copy a map window into your MS Excel file.</w:t>
-      </w:r>
-    </w:p>
-    <w:p>
-      <w:pPr>
-        <w:ind w:left="720"/>
-        <w:rPr>
-          <w:lang w:val="en-US"/>
-        </w:rPr>
-      </w:pPr>
-      <w:r>
-        <w:rPr>
-          <w:lang w:val="en-US"/>
-        </w:rPr>
-        <w:t>MapInfo2Excel creates an image in the folder where you have created the new MS Excel file using MapInfo2Excel. It then adds some information about this file to two cells (A1 and B1) about this file.</w:t>
-      </w:r>
-    </w:p>
-    <w:p>
-      <w:pPr>
-        <w:ind w:left="720"/>
-        <w:rPr>
-          <w:lang w:val="en-US"/>
-        </w:rPr>
-      </w:pPr>
-      <w:r>
-        <w:rPr>
-          <w:lang w:val="en-US"/>
-        </w:rPr>
-        <w:t>After this it calls the ImportImage macro in the MS Excel file and this macro will import the image into the designated cell.</w:t>
-      </w:r>
-    </w:p>
-    <w:p>
-      <w:pPr>
-        <w:ind w:left="720"/>
-        <w:rPr>
-          <w:lang w:val="en-US"/>
-        </w:rPr>
-      </w:pPr>
-      <w:r>
-        <w:rPr>
-          <w:lang w:val="en-US"/>
-        </w:rPr>
-        <w:t>The ImportImage macro looks like this:</w:t>
-      </w:r>
-    </w:p>
-    <w:p>
-      <w:pPr>
-        <w:ind w:left="720"/>
-        <w:rPr>
-          <w:lang w:val="en-US"/>
-        </w:rPr>
-      </w:pPr>
-      <w:r>
-        <w:rPr>
           <w:noProof/>
           <w:lang w:val="en-US" w:eastAsia="en-US"/>
         </w:rPr>
         <w:drawing>
-          <wp:anchor distT="0" distB="0" distL="114300" distR="114300" simplePos="0" relativeHeight="251659264" behindDoc="1" locked="0" layoutInCell="1" allowOverlap="1" wp14:anchorId="49691F7F" wp14:editId="60EA14A4">
+          <wp:anchor distT="0" distB="0" distL="114300" distR="114300" simplePos="0" relativeHeight="251659264" behindDoc="1" locked="0" layoutInCell="1" allowOverlap="1" wp14:anchorId="4318F291" wp14:editId="2F1E8EDA">
             <wp:simplePos x="0" y="0"/>
             <wp:positionH relativeFrom="column">
               <wp:posOffset>24130</wp:posOffset>
             </wp:positionH>
             <wp:positionV relativeFrom="paragraph">
-              <wp:posOffset>189230</wp:posOffset>
+              <wp:posOffset>455930</wp:posOffset>
             </wp:positionV>
             <wp:extent cx="5914390" cy="5021580"/>
             <wp:effectExtent l="0" t="0" r="0" b="7620"/>
@@ -1479,7 +1700,7 @@
                     <pic:cNvPicPr/>
                   </pic:nvPicPr>
                   <pic:blipFill>
-                    <a:blip r:embed="rId16">
+                    <a:blip r:embed="rId17">
                       <a:extLst>
                         <a:ext uri="{28A0092B-C50C-407E-A947-70E740481C1C}">
                           <a14:useLocalDpi xmlns:a14="http://schemas.microsoft.com/office/drawing/2010/main" val="0"/>
@@ -1511,6 +1732,54 @@
           </wp:anchor>
         </w:drawing>
       </w:r>
+      <w:r>
+        <w:rPr>
+          <w:lang w:val="en-US"/>
+        </w:rPr>
+        <w:t>Maps</w:t>
+      </w:r>
+      <w:r>
+        <w:rPr>
+          <w:lang w:val="en-US"/>
+        </w:rPr>
+        <w:t>: The Maps worksheet is used when you want to copy a map window into your MS Excel file.</w:t>
+      </w:r>
+    </w:p>
+    <w:p>
+      <w:pPr>
+        <w:ind w:left="720"/>
+        <w:rPr>
+          <w:lang w:val="en-US"/>
+        </w:rPr>
+      </w:pPr>
+      <w:r>
+        <w:rPr>
+          <w:lang w:val="en-US"/>
+        </w:rPr>
+        <w:t>MapInfo2Excel creates an image in the folder where you have created the new MS Excel file using MapInfo2Excel. It then adds some information about this file to two cells (A1 and B1) about this file.</w:t>
+      </w:r>
+    </w:p>
+    <w:p>
+      <w:pPr>
+        <w:ind w:left="720"/>
+        <w:rPr>
+          <w:lang w:val="en-US"/>
+        </w:rPr>
+      </w:pPr>
+      <w:r>
+        <w:rPr>
+          <w:lang w:val="en-US"/>
+        </w:rPr>
+        <w:t>After this it calls the ImportImage macro in the MS Excel file and this macro will import the image into the designated cell.</w:t>
+      </w:r>
+    </w:p>
+    <w:p>
+      <w:pPr>
+        <w:ind w:left="720"/>
+        <w:rPr>
+          <w:lang w:val="en-US"/>
+        </w:rPr>
+      </w:pPr>
     </w:p>
     <w:p>
       <w:pPr>
@@ -1565,7 +1834,7 @@
                     <pic:cNvPicPr/>
                   </pic:nvPicPr>
                   <pic:blipFill>
-                    <a:blip r:embed="rId17">
+                    <a:blip r:embed="rId18">
                       <a:extLst>
                         <a:ext uri="{28A0092B-C50C-407E-A947-70E740481C1C}">
                           <a14:useLocalDpi xmlns:a14="http://schemas.microsoft.com/office/drawing/2010/main" val="0"/>
@@ -1923,7 +2192,7 @@
                     <pic:cNvPicPr/>
                   </pic:nvPicPr>
                   <pic:blipFill>
-                    <a:blip r:embed="rId18">
+                    <a:blip r:embed="rId19">
                       <a:extLst>
                         <a:ext uri="{28A0092B-C50C-407E-A947-70E740481C1C}">
                           <a14:useLocalDpi xmlns:a14="http://schemas.microsoft.com/office/drawing/2010/main" val="0"/>
@@ -2038,7 +2307,7 @@
                     <pic:cNvPicPr/>
                   </pic:nvPicPr>
                   <pic:blipFill>
-                    <a:blip r:embed="rId19">
+                    <a:blip r:embed="rId20">
                       <a:extLst>
                         <a:ext uri="{28A0092B-C50C-407E-A947-70E740481C1C}">
                           <a14:useLocalDpi xmlns:a14="http://schemas.microsoft.com/office/drawing/2010/main" val="0"/>
@@ -2238,7 +2507,7 @@
                     <pic:cNvPicPr/>
                   </pic:nvPicPr>
                   <pic:blipFill>
-                    <a:blip r:embed="rId20">
+                    <a:blip r:embed="rId21">
                       <a:extLst>
                         <a:ext uri="{28A0092B-C50C-407E-A947-70E740481C1C}">
                           <a14:useLocalDpi xmlns:a14="http://schemas.microsoft.com/office/drawing/2010/main" val="0"/>
@@ -2305,7 +2574,7 @@
                     <pic:cNvPicPr/>
                   </pic:nvPicPr>
                   <pic:blipFill>
-                    <a:blip r:embed="rId21">
+                    <a:blip r:embed="rId22">
                       <a:extLst>
                         <a:ext uri="{28A0092B-C50C-407E-A947-70E740481C1C}">
                           <a14:useLocalDpi xmlns:a14="http://schemas.microsoft.com/office/drawing/2010/main" val="0"/>
@@ -2334,6 +2603,26 @@
     </w:p>
     <w:p>
       <w:pPr>
+        <w:spacing w:after="0"/>
+        <w:rPr>
+          <w:rFonts w:cs="Arial"/>
+          <w:b/>
+          <w:bCs/>
+          <w:kern w:val="32"/>
+          <w:sz w:val="28"/>
+          <w:szCs w:val="32"/>
+          <w:lang w:val="en-US"/>
+        </w:rPr>
+      </w:pPr>
+      <w:r>
+        <w:rPr>
+          <w:lang w:val="en-US"/>
+        </w:rPr>
+        <w:br w:type="page"/>
+      </w:r>
+    </w:p>
+    <w:p>
+      <w:pPr>
         <w:pStyle w:val="Heading1"/>
         <w:rPr>
           <w:lang w:val="en-US"/>
@@ -2348,6 +2637,14 @@
     </w:p>
     <w:p>
       <w:pPr>
+        <w:pStyle w:val="Heading3"/>
+      </w:pPr>
+      <w:r>
+        <w:t>Large datasets</w:t>
+      </w:r>
+    </w:p>
+    <w:p>
+      <w:pPr>
         <w:rPr>
           <w:lang w:val="en-US"/>
         </w:rPr>
@@ -2359,9 +2656,82 @@
         <w:t>Exporting a large table with thousands of records will take some time.</w:t>
       </w:r>
     </w:p>
+    <w:p>
+      <w:pPr>
+        <w:rPr>
+          <w:lang w:val="en-US"/>
+        </w:rPr>
+      </w:pPr>
+      <w:r>
+        <w:rPr>
+          <w:lang w:val="en-US"/>
+        </w:rPr>
+        <w:t xml:space="preserve">With version </w:t>
+      </w:r>
+      <w:r>
+        <w:rPr>
+          <w:lang w:val="en-US"/>
+        </w:rPr>
+        <w:t>1.5</w:t>
+      </w:r>
+      <w:r>
+        <w:rPr>
+          <w:lang w:val="en-US"/>
+        </w:rPr>
+        <w:t xml:space="preserve"> we have however improved this, so that exporting around 70 000 records now only takes just around 20 seconds.</w:t>
+      </w:r>
+    </w:p>
+    <w:p>
+      <w:pPr>
+        <w:pStyle w:val="Heading3"/>
+      </w:pPr>
+      <w:r>
+        <w:t>Empty Date, Time and DataTime fields</w:t>
+      </w:r>
+    </w:p>
+    <w:p>
+      <w:pPr>
+        <w:rPr>
+          <w:lang w:val="en-US"/>
+        </w:rPr>
+      </w:pPr>
+      <w:r>
+        <w:rPr>
+          <w:lang w:val="en-US"/>
+        </w:rPr>
+        <w:t>When exporting columns of type Date, Time or Date/Time fields that have no value assigned will appear with a value of “F” in the MS Excel file.</w:t>
+      </w:r>
+    </w:p>
+    <w:p>
+      <w:pPr>
+        <w:rPr>
+          <w:lang w:val="en-US"/>
+        </w:rPr>
+      </w:pPr>
+      <w:r>
+        <w:rPr>
+          <w:lang w:val="en-US"/>
+        </w:rPr>
+        <w:t>MapInfo Professional also complains about the missing data, but MapInfo2Excel suppresses the error and only shows it in the Message window</w:t>
+      </w:r>
+    </w:p>
+    <w:p>
+      <w:pPr>
+        <w:rPr>
+          <w:lang w:val="en-US"/>
+        </w:rPr>
+      </w:pPr>
+    </w:p>
+    <w:p>
+      <w:pPr>
+        <w:rPr>
+          <w:lang w:val="en-US"/>
+        </w:rPr>
+      </w:pPr>
+    </w:p>
     <w:sectPr>
-      <w:headerReference w:type="default" r:id="rId22"/>
-      <w:footerReference w:type="default" r:id="rId23"/>
+      <w:headerReference w:type="default" r:id="rId23"/>
+      <w:footerReference w:type="default" r:id="rId24"/>
       <w:pgSz w:w="11907" w:h="16840" w:code="9"/>
       <w:pgMar w:top="1418" w:right="851" w:bottom="1134" w:left="1701" w:header="720" w:footer="720" w:gutter="0"/>
       <w:cols w:space="720"/>
@@ -2442,7 +2812,7 @@
         <w:sz w:val="18"/>
         <w:szCs w:val="18"/>
       </w:rPr>
-      <w:t>.0</w:t>
+      <w:t>.5</w:t>
     </w:r>
     <w:r>
       <w:rPr>

--- a/Documents/MapInfo2Excel.docx
+++ b/Documents/MapInfo2Excel.docx
@@ -11,6 +11,8 @@
           <w:lang w:val="en-US"/>
         </w:rPr>
       </w:pPr>
+      <w:bookmarkStart w:id="0" w:name="_GoBack"/>
+      <w:bookmarkEnd w:id="0"/>
     </w:p>
     <w:p>
       <w:pPr>
@@ -95,7 +97,7 @@
           <w:szCs w:val="72"/>
           <w:lang w:val="en-US"/>
         </w:rPr>
-        <w:t>.5</w:t>
+        <w:t>.7</w:t>
       </w:r>
     </w:p>
     <w:p>
@@ -891,6 +893,48 @@
         <w:pStyle w:val="Heading2"/>
       </w:pPr>
       <w:r>
+        <w:t>1.7</w:t>
+      </w:r>
+    </w:p>
+    <w:p>
+      <w:pPr>
+        <w:pStyle w:val="Heading3"/>
+      </w:pPr>
+      <w:r>
+        <w:t>Language</w:t>
+      </w:r>
+    </w:p>
+    <w:p>
+      <w:pPr>
+        <w:rPr>
+          <w:lang w:val="en-US"/>
+        </w:rPr>
+      </w:pPr>
+      <w:r>
+        <w:rPr>
+          <w:lang w:val="en-US"/>
+        </w:rPr>
+        <w:t>The biggest improvement in this release is support for several languages.</w:t>
+      </w:r>
+    </w:p>
+    <w:p>
+      <w:pPr>
+        <w:rPr>
+          <w:lang w:val="en-US"/>
+        </w:rPr>
+      </w:pPr>
+      <w:r>
+        <w:rPr>
+          <w:lang w:val="en-US"/>
+        </w:rPr>
+        <w:t>Out of the box MapInfo2Excel comes with support for English and Danish. English is the default language.</w:t>
+      </w:r>
+    </w:p>
+    <w:p>
+      <w:pPr>
+        <w:pStyle w:val="Heading2"/>
+      </w:pPr>
+      <w:r>
         <w:t>1.5</w:t>
       </w:r>
     </w:p>
@@ -1068,8 +1112,6 @@
       <w:r>
         <w:t xml:space="preserve">.0 </w:t>
       </w:r>
-      <w:bookmarkStart w:id="0" w:name="_GoBack"/>
-      <w:bookmarkEnd w:id="0"/>
     </w:p>
     <w:p>
       <w:pPr>
@@ -2632,6 +2674,308 @@
         <w:rPr>
           <w:lang w:val="en-US"/>
         </w:rPr>
+        <w:t>Languages</w:t>
+      </w:r>
+    </w:p>
+    <w:p>
+      <w:pPr>
+        <w:rPr>
+          <w:lang w:val="en-US"/>
+        </w:rPr>
+      </w:pPr>
+      <w:r>
+        <w:rPr>
+          <w:lang w:val="en-US"/>
+        </w:rPr>
+        <w:t>MapInfo2Excel now allows the user to switch between a number of languages.</w:t>
+      </w:r>
+    </w:p>
+    <w:p>
+      <w:pPr>
+        <w:rPr>
+          <w:lang w:val="en-US"/>
+        </w:rPr>
+      </w:pPr>
+      <w:r>
+        <w:rPr>
+          <w:lang w:val="en-US"/>
+        </w:rPr>
+        <w:t>The number of languages can be extended by the user himself, see further down.</w:t>
+      </w:r>
+    </w:p>
+    <w:p>
+      <w:pPr>
+        <w:pStyle w:val="Heading3"/>
+      </w:pPr>
+      <w:r>
+        <w:t>Switching language</w:t>
+      </w:r>
+    </w:p>
+    <w:p>
+      <w:pPr>
+        <w:rPr>
+          <w:lang w:val="en-US"/>
+        </w:rPr>
+      </w:pPr>
+      <w:r>
+        <w:rPr>
+          <w:lang w:val="en-US"/>
+        </w:rPr>
+        <w:t>To switch language you simple go to Tools &gt; MapInfo2Excel &gt; About.</w:t>
+      </w:r>
+    </w:p>
+    <w:p>
+      <w:pPr>
+        <w:rPr>
+          <w:lang w:val="en-US"/>
+        </w:rPr>
+      </w:pPr>
+      <w:r>
+        <w:rPr>
+          <w:noProof/>
+          <w:lang w:val="en-US" w:eastAsia="en-US"/>
+        </w:rPr>
+        <w:drawing>
+          <wp:anchor distT="0" distB="0" distL="114300" distR="114300" simplePos="0" relativeHeight="251667456" behindDoc="0" locked="0" layoutInCell="1" allowOverlap="1" wp14:anchorId="3F0357A1" wp14:editId="7E45A270">
+            <wp:simplePos x="0" y="0"/>
+            <wp:positionH relativeFrom="column">
+              <wp:posOffset>1144905</wp:posOffset>
+            </wp:positionH>
+            <wp:positionV relativeFrom="paragraph">
+              <wp:posOffset>270510</wp:posOffset>
+            </wp:positionV>
+            <wp:extent cx="2840355" cy="2731770"/>
+            <wp:effectExtent l="0" t="0" r="0" b="0"/>
+            <wp:wrapTopAndBottom/>
+            <wp:docPr id="3" name="Picture 3"/>
+            <wp:cNvGraphicFramePr>
+              <a:graphicFrameLocks xmlns:a="http://schemas.openxmlformats.org/drawingml/2006/main" noChangeAspect="1"/>
+            </wp:cNvGraphicFramePr>
+            <a:graphic xmlns:a="http://schemas.openxmlformats.org/drawingml/2006/main">
+              <a:graphicData uri="http://schemas.openxmlformats.org/drawingml/2006/picture">
+                <pic:pic xmlns:pic="http://schemas.openxmlformats.org/drawingml/2006/picture">
+                  <pic:nvPicPr>
+                    <pic:cNvPr id="0" name=""/>
+                    <pic:cNvPicPr/>
+                  </pic:nvPicPr>
+                  <pic:blipFill>
+                    <a:blip r:embed="rId23">
+                      <a:extLst>
+                        <a:ext uri="{28A0092B-C50C-407E-A947-70E740481C1C}">
+                          <a14:useLocalDpi xmlns:a14="http://schemas.microsoft.com/office/drawing/2010/main" val="0"/>
+                        </a:ext>
+                      </a:extLst>
+                    </a:blip>
+                    <a:stretch>
+                      <a:fillRect/>
+                    </a:stretch>
+                  </pic:blipFill>
+                  <pic:spPr>
+                    <a:xfrm>
+                      <a:off x="0" y="0"/>
+                      <a:ext cx="2840355" cy="2731770"/>
+                    </a:xfrm>
+                    <a:prstGeom prst="rect">
+                      <a:avLst/>
+                    </a:prstGeom>
+                  </pic:spPr>
+                </pic:pic>
+              </a:graphicData>
+            </a:graphic>
+            <wp14:sizeRelH relativeFrom="margin">
+              <wp14:pctWidth>0</wp14:pctWidth>
+            </wp14:sizeRelH>
+            <wp14:sizeRelV relativeFrom="margin">
+              <wp14:pctHeight>0</wp14:pctHeight>
+            </wp14:sizeRelV>
+          </wp:anchor>
+        </w:drawing>
+      </w:r>
+      <w:r>
+        <w:rPr>
+          <w:lang w:val="en-US"/>
+        </w:rPr>
+        <w:t>In the About dialog you can see the available languages in the dropdown list.</w:t>
+      </w:r>
+    </w:p>
+    <w:p>
+      <w:pPr>
+        <w:rPr>
+          <w:lang w:val="en-US"/>
+        </w:rPr>
+      </w:pPr>
+      <w:r>
+        <w:rPr>
+          <w:lang w:val="en-US"/>
+        </w:rPr>
+        <w:t>You can pick any of the available languages.</w:t>
+      </w:r>
+    </w:p>
+    <w:p>
+      <w:pPr>
+        <w:rPr>
+          <w:lang w:val="en-US"/>
+        </w:rPr>
+      </w:pPr>
+      <w:r>
+        <w:rPr>
+          <w:lang w:val="en-US"/>
+        </w:rPr>
+        <w:t>When you lick a different languages, do note that the language used will not change in the menus until you restart MapInfo2Excel</w:t>
+      </w:r>
+    </w:p>
+    <w:p>
+      <w:pPr>
+        <w:pStyle w:val="Heading3"/>
+      </w:pPr>
+      <w:r>
+        <w:t>Adding your own language</w:t>
+      </w:r>
+    </w:p>
+    <w:p>
+      <w:pPr>
+        <w:rPr>
+          <w:lang w:val="en-US"/>
+        </w:rPr>
+      </w:pPr>
+      <w:r>
+        <w:rPr>
+          <w:lang w:val="en-US"/>
+        </w:rPr>
+        <w:t>You can add you own language if you like simply by creating a copy of one of the existing language files (*.str) that you can see in the folder where you installed MapInfo2Excel.</w:t>
+      </w:r>
+    </w:p>
+    <w:p>
+      <w:pPr>
+        <w:rPr>
+          <w:lang w:val="en-US"/>
+        </w:rPr>
+      </w:pPr>
+      <w:r>
+        <w:rPr>
+          <w:lang w:val="en-US"/>
+        </w:rPr>
+        <w:t>You can name your language file whatever you want. I would recommend that you name it like the name of the language, German.str, Greek.str and so on.</w:t>
+      </w:r>
+    </w:p>
+    <w:p>
+      <w:pPr>
+        <w:rPr>
+          <w:lang w:val="en-US"/>
+        </w:rPr>
+      </w:pPr>
+      <w:r>
+        <w:rPr>
+          <w:lang w:val="en-US"/>
+        </w:rPr>
+        <w:t>Now open the new language file in a text editor and translate the existing strings.</w:t>
+      </w:r>
+    </w:p>
+    <w:p>
+      <w:pPr>
+        <w:rPr>
+          <w:lang w:val="en-US"/>
+        </w:rPr>
+      </w:pPr>
+      <w:r>
+        <w:rPr>
+          <w:noProof/>
+          <w:lang w:val="en-US" w:eastAsia="en-US"/>
+        </w:rPr>
+        <w:drawing>
+          <wp:anchor distT="0" distB="0" distL="114300" distR="114300" simplePos="0" relativeHeight="251668480" behindDoc="0" locked="0" layoutInCell="1" allowOverlap="1" wp14:anchorId="40247A60" wp14:editId="52779515">
+            <wp:simplePos x="0" y="0"/>
+            <wp:positionH relativeFrom="column">
+              <wp:posOffset>910590</wp:posOffset>
+            </wp:positionH>
+            <wp:positionV relativeFrom="paragraph">
+              <wp:posOffset>50165</wp:posOffset>
+            </wp:positionV>
+            <wp:extent cx="3898265" cy="1911350"/>
+            <wp:effectExtent l="0" t="0" r="6985" b="0"/>
+            <wp:wrapTopAndBottom/>
+            <wp:docPr id="12" name="Picture 12"/>
+            <wp:cNvGraphicFramePr>
+              <a:graphicFrameLocks xmlns:a="http://schemas.openxmlformats.org/drawingml/2006/main" noChangeAspect="1"/>
+            </wp:cNvGraphicFramePr>
+            <a:graphic xmlns:a="http://schemas.openxmlformats.org/drawingml/2006/main">
+              <a:graphicData uri="http://schemas.openxmlformats.org/drawingml/2006/picture">
+                <pic:pic xmlns:pic="http://schemas.openxmlformats.org/drawingml/2006/picture">
+                  <pic:nvPicPr>
+                    <pic:cNvPr id="0" name=""/>
+                    <pic:cNvPicPr/>
+                  </pic:nvPicPr>
+                  <pic:blipFill>
+                    <a:blip r:embed="rId24">
+                      <a:extLst>
+                        <a:ext uri="{28A0092B-C50C-407E-A947-70E740481C1C}">
+                          <a14:useLocalDpi xmlns:a14="http://schemas.microsoft.com/office/drawing/2010/main" val="0"/>
+                        </a:ext>
+                      </a:extLst>
+                    </a:blip>
+                    <a:stretch>
+                      <a:fillRect/>
+                    </a:stretch>
+                  </pic:blipFill>
+                  <pic:spPr>
+                    <a:xfrm>
+                      <a:off x="0" y="0"/>
+                      <a:ext cx="3898265" cy="1911350"/>
+                    </a:xfrm>
+                    <a:prstGeom prst="rect">
+                      <a:avLst/>
+                    </a:prstGeom>
+                  </pic:spPr>
+                </pic:pic>
+              </a:graphicData>
+            </a:graphic>
+            <wp14:sizeRelH relativeFrom="margin">
+              <wp14:pctWidth>0</wp14:pctWidth>
+            </wp14:sizeRelH>
+            <wp14:sizeRelV relativeFrom="margin">
+              <wp14:pctHeight>0</wp14:pctHeight>
+            </wp14:sizeRelV>
+          </wp:anchor>
+        </w:drawing>
+      </w:r>
+      <w:r>
+        <w:rPr>
+          <w:lang w:val="en-US"/>
+        </w:rPr>
+        <w:t>Make sure that you also change the name of the language in the top of the language file.</w:t>
+      </w:r>
+    </w:p>
+    <w:p>
+      <w:pPr>
+        <w:rPr>
+          <w:lang w:val="en-US"/>
+        </w:rPr>
+      </w:pPr>
+      <w:r>
+        <w:rPr>
+          <w:lang w:val="en-US"/>
+        </w:rPr>
+        <w:t>Save the changes and restart MapInfo2Excel. The new language will now be available in the about box.</w:t>
+      </w:r>
+    </w:p>
+    <w:p>
+      <w:pPr>
+        <w:rPr>
+          <w:lang w:val="en-US"/>
+        </w:rPr>
+      </w:pPr>
+    </w:p>
+    <w:p>
+      <w:pPr>
+        <w:pStyle w:val="Heading1"/>
+        <w:rPr>
+          <w:lang w:val="en-US"/>
+        </w:rPr>
+      </w:pPr>
+      <w:r>
+        <w:rPr>
+          <w:lang w:val="en-US"/>
+        </w:rPr>
         <w:t>Known issues</w:t>
       </w:r>
     </w:p>
@@ -2717,6 +3061,179 @@
     </w:p>
     <w:p>
       <w:pPr>
+        <w:pStyle w:val="Heading3"/>
+      </w:pPr>
+      <w:r>
+        <w:t>Excel Security Settings</w:t>
+      </w:r>
+    </w:p>
+    <w:p>
+      <w:pPr>
+        <w:rPr>
+          <w:lang w:val="en-US"/>
+        </w:rPr>
+      </w:pPr>
+      <w:r>
+        <w:rPr>
+          <w:lang w:val="en-US"/>
+        </w:rPr>
+        <w:t>As the MS Excel template contains some macros that must be able to be run, you’ll need to allow MS Excel to enable macros.</w:t>
+      </w:r>
+    </w:p>
+    <w:p>
+      <w:pPr>
+        <w:rPr>
+          <w:lang w:val="en-US"/>
+        </w:rPr>
+      </w:pPr>
+      <w:r>
+        <w:rPr>
+          <w:lang w:val="en-US"/>
+        </w:rPr>
+        <w:t xml:space="preserve">In MS Excel 2010 goto </w:t>
+      </w:r>
+      <w:r>
+        <w:rPr>
+          <w:i/>
+          <w:lang w:val="en-US"/>
+        </w:rPr>
+        <w:t>File &gt; Options</w:t>
+      </w:r>
+      <w:r>
+        <w:rPr>
+          <w:lang w:val="en-US"/>
+        </w:rPr>
+        <w:t xml:space="preserve">. On the </w:t>
+      </w:r>
+      <w:r>
+        <w:rPr>
+          <w:i/>
+          <w:lang w:val="en-US"/>
+        </w:rPr>
+        <w:t>Trust Center</w:t>
+      </w:r>
+      <w:r>
+        <w:rPr>
+          <w:lang w:val="en-US"/>
+        </w:rPr>
+        <w:t xml:space="preserve"> option click the </w:t>
+      </w:r>
+      <w:r>
+        <w:rPr>
+          <w:i/>
+          <w:lang w:val="en-US"/>
+        </w:rPr>
+        <w:t>Trust Center Settings…</w:t>
+      </w:r>
+      <w:r>
+        <w:rPr>
+          <w:lang w:val="en-US"/>
+        </w:rPr>
+        <w:t xml:space="preserve"> button.</w:t>
+      </w:r>
+    </w:p>
+    <w:p>
+      <w:pPr>
+        <w:rPr>
+          <w:lang w:val="en-US"/>
+        </w:rPr>
+      </w:pPr>
+      <w:r>
+        <w:rPr>
+          <w:lang w:val="en-US"/>
+        </w:rPr>
+        <w:t xml:space="preserve">Then select </w:t>
+      </w:r>
+      <w:r>
+        <w:rPr>
+          <w:i/>
+          <w:lang w:val="en-US"/>
+        </w:rPr>
+        <w:t>Enable All Macros</w:t>
+      </w:r>
+      <w:r>
+        <w:rPr>
+          <w:lang w:val="en-US"/>
+        </w:rPr>
+        <w:t xml:space="preserve"> on the </w:t>
+      </w:r>
+      <w:r>
+        <w:rPr>
+          <w:i/>
+          <w:lang w:val="en-US"/>
+        </w:rPr>
+        <w:t>Macro Settings</w:t>
+      </w:r>
+      <w:r>
+        <w:rPr>
+          <w:lang w:val="en-US"/>
+        </w:rPr>
+        <w:t xml:space="preserve"> option.</w:t>
+      </w:r>
+    </w:p>
+    <w:p>
+      <w:pPr>
+        <w:rPr>
+          <w:lang w:val="en-US"/>
+        </w:rPr>
+      </w:pPr>
+    </w:p>
+    <w:p>
+      <w:pPr>
+        <w:rPr>
+          <w:lang w:val="en-US"/>
+        </w:rPr>
+      </w:pPr>
+      <w:r>
+        <w:rPr>
+          <w:noProof/>
+          <w:lang w:val="en-US" w:eastAsia="en-US"/>
+        </w:rPr>
+        <w:drawing>
+          <wp:inline distT="0" distB="0" distL="0" distR="0">
+            <wp:extent cx="5940425" cy="3977640"/>
+            <wp:effectExtent l="0" t="0" r="3175" b="3810"/>
+            <wp:docPr id="7" name="Picture 7"/>
+            <wp:cNvGraphicFramePr>
+              <a:graphicFrameLocks xmlns:a="http://schemas.openxmlformats.org/drawingml/2006/main" noChangeAspect="1"/>
+            </wp:cNvGraphicFramePr>
+            <a:graphic xmlns:a="http://schemas.openxmlformats.org/drawingml/2006/main">
+              <a:graphicData uri="http://schemas.openxmlformats.org/drawingml/2006/picture">
+                <pic:pic xmlns:pic="http://schemas.openxmlformats.org/drawingml/2006/picture">
+                  <pic:nvPicPr>
+                    <pic:cNvPr id="0" name="MSExcel Trust Center.png"/>
+                    <pic:cNvPicPr/>
+                  </pic:nvPicPr>
+                  <pic:blipFill>
+                    <a:blip r:embed="rId25">
+                      <a:extLst>
+                        <a:ext uri="{28A0092B-C50C-407E-A947-70E740481C1C}">
+                          <a14:useLocalDpi xmlns:a14="http://schemas.microsoft.com/office/drawing/2010/main" val="0"/>
+                        </a:ext>
+                      </a:extLst>
+                    </a:blip>
+                    <a:stretch>
+                      <a:fillRect/>
+                    </a:stretch>
+                  </pic:blipFill>
+                  <pic:spPr>
+                    <a:xfrm>
+                      <a:off x="0" y="0"/>
+                      <a:ext cx="5940425" cy="3977640"/>
+                    </a:xfrm>
+                    <a:prstGeom prst="rect">
+                      <a:avLst/>
+                    </a:prstGeom>
+                  </pic:spPr>
+                </pic:pic>
+              </a:graphicData>
+            </a:graphic>
+          </wp:inline>
+        </w:drawing>
+      </w:r>
+    </w:p>
+    <w:p>
+      <w:pPr>
         <w:rPr>
           <w:lang w:val="en-US"/>
         </w:rPr>
@@ -2730,8 +3247,8 @@
       </w:pPr>
     </w:p>
     <w:sectPr>
-      <w:headerReference w:type="default" r:id="rId23"/>
-      <w:footerReference w:type="default" r:id="rId24"/>
+      <w:headerReference w:type="default" r:id="rId26"/>
+      <w:footerReference w:type="default" r:id="rId27"/>
       <w:pgSz w:w="11907" w:h="16840" w:code="9"/>
       <w:pgMar w:top="1418" w:right="851" w:bottom="1134" w:left="1701" w:header="720" w:footer="720" w:gutter="0"/>
       <w:cols w:space="720"/>
@@ -2812,7 +3329,7 @@
         <w:sz w:val="18"/>
         <w:szCs w:val="18"/>
       </w:rPr>
-      <w:t>.5</w:t>
+      <w:t>.7</w:t>
     </w:r>
     <w:r>
       <w:rPr>

--- a/Documents/MapInfo2Excel.docx
+++ b/Documents/MapInfo2Excel.docx
@@ -11,8 +11,6 @@
           <w:lang w:val="en-US"/>
         </w:rPr>
       </w:pPr>
-      <w:bookmarkStart w:id="0" w:name="_GoBack"/>
-      <w:bookmarkEnd w:id="0"/>
     </w:p>
     <w:p>
       <w:pPr>
@@ -927,7 +925,45 @@
         <w:rPr>
           <w:lang w:val="en-US"/>
         </w:rPr>
-        <w:t>Out of the box MapInfo2Excel comes with support for English and Danish. English is the default language.</w:t>
+        <w:t xml:space="preserve">Out of the box MapInfo2Excel comes with support for </w:t>
+      </w:r>
+      <w:r>
+        <w:rPr>
+          <w:lang w:val="en-US"/>
+        </w:rPr>
+        <w:t xml:space="preserve">Danish, </w:t>
+      </w:r>
+      <w:r>
+        <w:rPr>
+          <w:lang w:val="en-US"/>
+        </w:rPr>
+        <w:t>English</w:t>
+      </w:r>
+      <w:r>
+        <w:rPr>
+          <w:lang w:val="en-US"/>
+        </w:rPr>
+        <w:t>, Fin</w:t>
+      </w:r>
+      <w:r>
+        <w:rPr>
+          <w:lang w:val="en-US"/>
+        </w:rPr>
+        <w:t>nish</w:t>
+      </w:r>
+      <w:r>
+        <w:rPr>
+          <w:lang w:val="en-US"/>
+        </w:rPr>
+        <w:t xml:space="preserve"> and Italian</w:t>
+      </w:r>
+      <w:bookmarkStart w:id="0" w:name="_GoBack"/>
+      <w:bookmarkEnd w:id="0"/>
+      <w:r>
+        <w:rPr>
+          <w:lang w:val="en-US"/>
+        </w:rPr>
+        <w:t>. English is the default language.</w:t>
       </w:r>
     </w:p>
     <w:p>

--- a/Documents/MapInfo2Excel.docx
+++ b/Documents/MapInfo2Excel.docx
@@ -955,16 +955,28 @@
         <w:rPr>
           <w:lang w:val="en-US"/>
         </w:rPr>
-        <w:t xml:space="preserve"> and Italian</w:t>
+        <w:t>,</w:t>
+      </w:r>
+      <w:r>
+        <w:rPr>
+          <w:lang w:val="en-US"/>
+        </w:rPr>
+        <w:t xml:space="preserve"> Italian</w:t>
+      </w:r>
+      <w:r>
+        <w:rPr>
+          <w:lang w:val="en-US"/>
+        </w:rPr>
+        <w:t xml:space="preserve"> and Spanish</w:t>
+      </w:r>
+      <w:r>
+        <w:rPr>
+          <w:lang w:val="en-US"/>
+        </w:rPr>
+        <w:t>. English is the default language.</w:t>
       </w:r>
       <w:bookmarkStart w:id="0" w:name="_GoBack"/>
       <w:bookmarkEnd w:id="0"/>
-      <w:r>
-        <w:rPr>
-          <w:lang w:val="en-US"/>
-        </w:rPr>
-        <w:t>. English is the default language.</w:t>
-      </w:r>
     </w:p>
     <w:p>
       <w:pPr>

--- a/Documents/MapInfo2Excel.docx
+++ b/Documents/MapInfo2Excel.docx
@@ -931,7 +931,19 @@
         <w:rPr>
           <w:lang w:val="en-US"/>
         </w:rPr>
-        <w:t xml:space="preserve">Danish, </w:t>
+        <w:t>Danish,</w:t>
+      </w:r>
+      <w:r>
+        <w:rPr>
+          <w:lang w:val="en-US"/>
+        </w:rPr>
+        <w:t xml:space="preserve"> Dutch,</w:t>
+      </w:r>
+      <w:r>
+        <w:rPr>
+          <w:lang w:val="en-US"/>
+        </w:rPr>
+        <w:t xml:space="preserve"> </w:t>
       </w:r>
       <w:r>
         <w:rPr>
@@ -961,22 +973,72 @@
         <w:rPr>
           <w:lang w:val="en-US"/>
         </w:rPr>
-        <w:t xml:space="preserve"> Italian</w:t>
-      </w:r>
-      <w:r>
-        <w:rPr>
-          <w:lang w:val="en-US"/>
-        </w:rPr>
-        <w:t xml:space="preserve"> and Spanish</w:t>
-      </w:r>
-      <w:r>
-        <w:rPr>
-          <w:lang w:val="en-US"/>
-        </w:rPr>
-        <w:t>. English is the default language.</w:t>
-      </w:r>
-      <w:bookmarkStart w:id="0" w:name="_GoBack"/>
-      <w:bookmarkEnd w:id="0"/>
+        <w:t xml:space="preserve"> </w:t>
+      </w:r>
+      <w:r>
+        <w:rPr>
+          <w:lang w:val="en-US"/>
+        </w:rPr>
+        <w:t xml:space="preserve">French, </w:t>
+      </w:r>
+      <w:r>
+        <w:rPr>
+          <w:lang w:val="en-US"/>
+        </w:rPr>
+        <w:t>Italian</w:t>
+      </w:r>
+      <w:r>
+        <w:rPr>
+          <w:lang w:val="en-US"/>
+        </w:rPr>
+        <w:t xml:space="preserve">, </w:t>
+      </w:r>
+      <w:r>
+        <w:rPr>
+          <w:lang w:val="en-US"/>
+        </w:rPr>
+        <w:t>Spanish</w:t>
+      </w:r>
+      <w:r>
+        <w:rPr>
+          <w:lang w:val="en-US"/>
+        </w:rPr>
+        <w:t xml:space="preserve"> and Swedish.</w:t>
+      </w:r>
+    </w:p>
+    <w:p>
+      <w:pPr>
+        <w:rPr>
+          <w:lang w:val="en-US"/>
+        </w:rPr>
+      </w:pPr>
+      <w:r>
+        <w:rPr>
+          <w:lang w:val="en-US"/>
+        </w:rPr>
+        <w:t>English is the default language.</w:t>
+      </w:r>
+    </w:p>
+    <w:p>
+      <w:pPr>
+        <w:pStyle w:val="Heading3"/>
+      </w:pPr>
+      <w:r>
+        <w:t>Larger dialogs</w:t>
+      </w:r>
+    </w:p>
+    <w:p>
+      <w:pPr>
+        <w:rPr>
+          <w:lang w:val="en-US"/>
+        </w:rPr>
+      </w:pPr>
+      <w:r>
+        <w:rPr>
+          <w:lang w:val="en-US"/>
+        </w:rPr>
+        <w:t>Some of the dialogs have been made larger to better show the file name and to make sure there is enough room for the translated texts.</w:t>
+      </w:r>
     </w:p>
     <w:p>
       <w:pPr>
@@ -2767,35 +2829,22 @@
       </w:pPr>
       <w:r>
         <w:rPr>
-          <w:lang w:val="en-US"/>
-        </w:rPr>
-        <w:t>To switch language you simple go to Tools &gt; MapInfo2Excel &gt; About.</w:t>
-      </w:r>
-    </w:p>
-    <w:p>
-      <w:pPr>
-        <w:rPr>
-          <w:lang w:val="en-US"/>
-        </w:rPr>
-      </w:pPr>
-      <w:r>
-        <w:rPr>
           <w:noProof/>
           <w:lang w:val="en-US" w:eastAsia="en-US"/>
         </w:rPr>
         <w:drawing>
-          <wp:anchor distT="0" distB="0" distL="114300" distR="114300" simplePos="0" relativeHeight="251667456" behindDoc="0" locked="0" layoutInCell="1" allowOverlap="1" wp14:anchorId="3F0357A1" wp14:editId="7E45A270">
+          <wp:anchor distT="0" distB="0" distL="114300" distR="114300" simplePos="0" relativeHeight="251669504" behindDoc="0" locked="0" layoutInCell="1" allowOverlap="1" wp14:anchorId="413389FD" wp14:editId="71417424">
             <wp:simplePos x="0" y="0"/>
             <wp:positionH relativeFrom="column">
-              <wp:posOffset>1144905</wp:posOffset>
+              <wp:posOffset>1123950</wp:posOffset>
             </wp:positionH>
             <wp:positionV relativeFrom="paragraph">
-              <wp:posOffset>270510</wp:posOffset>
+              <wp:posOffset>479425</wp:posOffset>
             </wp:positionV>
-            <wp:extent cx="2840355" cy="2731770"/>
+            <wp:extent cx="2840355" cy="2789555"/>
             <wp:effectExtent l="0" t="0" r="0" b="0"/>
             <wp:wrapTopAndBottom/>
-            <wp:docPr id="3" name="Picture 3"/>
+            <wp:docPr id="15" name="Picture 15"/>
             <wp:cNvGraphicFramePr>
               <a:graphicFrameLocks xmlns:a="http://schemas.openxmlformats.org/drawingml/2006/main" noChangeAspect="1"/>
             </wp:cNvGraphicFramePr>
@@ -2803,8 +2852,10 @@
               <a:graphicData uri="http://schemas.openxmlformats.org/drawingml/2006/picture">
                 <pic:pic xmlns:pic="http://schemas.openxmlformats.org/drawingml/2006/picture">
                   <pic:nvPicPr>
-                    <pic:cNvPr id="0" name=""/>
-                    <pic:cNvPicPr/>
+                    <pic:cNvPr id="0" name="Picture 1"/>
+                    <pic:cNvPicPr>
+                      <a:picLocks noChangeAspect="1" noChangeArrowheads="1"/>
+                    </pic:cNvPicPr>
                   </pic:nvPicPr>
                   <pic:blipFill>
                     <a:blip r:embed="rId23">
@@ -2814,18 +2865,23 @@
                         </a:ext>
                       </a:extLst>
                     </a:blip>
+                    <a:srcRect/>
                     <a:stretch>
                       <a:fillRect/>
                     </a:stretch>
                   </pic:blipFill>
-                  <pic:spPr>
+                  <pic:spPr bwMode="auto">
                     <a:xfrm>
                       <a:off x="0" y="0"/>
-                      <a:ext cx="2840355" cy="2731770"/>
+                      <a:ext cx="2840355" cy="2789555"/>
                     </a:xfrm>
                     <a:prstGeom prst="rect">
                       <a:avLst/>
                     </a:prstGeom>
+                    <a:noFill/>
+                    <a:ln>
+                      <a:noFill/>
+                    </a:ln>
                   </pic:spPr>
                 </pic:pic>
               </a:graphicData>
@@ -2839,6 +2895,19 @@
           </wp:anchor>
         </w:drawing>
       </w:r>
+      <w:r>
+        <w:rPr>
+          <w:lang w:val="en-US"/>
+        </w:rPr>
+        <w:t>To switch language you simple go to Tools &gt; MapInfo2Excel &gt; About.</w:t>
+      </w:r>
+    </w:p>
+    <w:p>
+      <w:pPr>
+        <w:rPr>
+          <w:lang w:val="en-US"/>
+        </w:rPr>
+      </w:pPr>
       <w:r>
         <w:rPr>
           <w:lang w:val="en-US"/>
@@ -3008,18 +3077,13 @@
     </w:p>
     <w:p>
       <w:pPr>
-        <w:rPr>
-          <w:lang w:val="en-US"/>
-        </w:rPr>
-      </w:pPr>
-    </w:p>
-    <w:p>
-      <w:pPr>
         <w:pStyle w:val="Heading1"/>
         <w:rPr>
           <w:lang w:val="en-US"/>
         </w:rPr>
       </w:pPr>
+      <w:bookmarkStart w:id="0" w:name="_GoBack"/>
+      <w:bookmarkEnd w:id="0"/>
       <w:r>
         <w:rPr>
           <w:lang w:val="en-US"/>
@@ -3289,10 +3353,37 @@
     </w:p>
     <w:p>
       <w:pPr>
-        <w:rPr>
-          <w:lang w:val="en-US"/>
-        </w:rPr>
-      </w:pPr>
+        <w:pStyle w:val="Heading3"/>
+      </w:pPr>
+      <w:r>
+        <w:t>New line feeds</w:t>
+      </w:r>
+    </w:p>
+    <w:p>
+      <w:pPr>
+        <w:rPr>
+          <w:lang w:val="en-US"/>
+        </w:rPr>
+      </w:pPr>
+      <w:r>
+        <w:rPr>
+          <w:lang w:val="en-US"/>
+        </w:rPr>
+        <w:t>If your character columns contain new line feed characters, this will affect the result in the CSV file created by MapInfo2Excel as the new line feed character will result in a new line in the CSV file.</w:t>
+      </w:r>
+    </w:p>
+    <w:p>
+      <w:pPr>
+        <w:rPr>
+          <w:lang w:val="en-US"/>
+        </w:rPr>
+      </w:pPr>
+      <w:r>
+        <w:rPr>
+          <w:lang w:val="en-US"/>
+        </w:rPr>
+        <w:t>In the final Excel file the data after the record/column will the new line feed character, will be moved to a new row.</w:t>
+      </w:r>
     </w:p>
     <w:sectPr>
       <w:headerReference w:type="default" r:id="rId26"/>

--- a/Documents/MapInfo2Excel.docx
+++ b/Documents/MapInfo2Excel.docx
@@ -883,7 +883,7 @@
           <w:noProof/>
           <w:lang w:val="en-US"/>
         </w:rPr>
-        <w:t>.5</w:t>
+        <w:t>.7</w:t>
       </w:r>
     </w:p>
     <w:p>
@@ -1144,7 +1144,13 @@
         <w:rPr>
           <w:lang w:val="en-US"/>
         </w:rPr>
-        <w:t>1.5</w:t>
+        <w:t>1.</w:t>
+      </w:r>
+      <w:r>
+        <w:rPr>
+          <w:lang w:val="en-US"/>
+        </w:rPr>
+        <w:t>5</w:t>
       </w:r>
       <w:r>
         <w:rPr>
@@ -3082,8 +3088,6 @@
           <w:lang w:val="en-US"/>
         </w:rPr>
       </w:pPr>
-      <w:bookmarkStart w:id="0" w:name="_GoBack"/>
-      <w:bookmarkEnd w:id="0"/>
       <w:r>
         <w:rPr>
           <w:lang w:val="en-US"/>
@@ -3355,6 +3359,7 @@
       <w:pPr>
         <w:pStyle w:val="Heading3"/>
       </w:pPr>
+      <w:bookmarkStart w:id="0" w:name="_GoBack"/>
       <w:r>
         <w:t>New line feeds</w:t>
       </w:r>
@@ -3384,6 +3389,7 @@
         </w:rPr>
         <w:t>In the final Excel file the data after the record/column will the new line feed character, will be moved to a new row.</w:t>
       </w:r>
+      <w:bookmarkEnd w:id="0"/>
     </w:p>
     <w:sectPr>
       <w:headerReference w:type="default" r:id="rId26"/>

--- a/Documents/MapInfo2Excel.docx
+++ b/Documents/MapInfo2Excel.docx
@@ -1,6 +1,6 @@
 
 <file path=word/document.xml><?xml version="1.0" encoding="utf-8"?>
-<w:document xmlns:wpc="http://schemas.microsoft.com/office/word/2010/wordprocessingCanvas" xmlns:mc="http://schemas.openxmlformats.org/markup-compatibility/2006" xmlns:o="urn:schemas-microsoft-com:office:office" xmlns:r="http://schemas.openxmlformats.org/officeDocument/2006/relationships" xmlns:m="http://schemas.openxmlformats.org/officeDocument/2006/math" xmlns:v="urn:schemas-microsoft-com:vml" xmlns:wp14="http://schemas.microsoft.com/office/word/2010/wordprocessingDrawing" xmlns:wp="http://schemas.openxmlformats.org/drawingml/2006/wordprocessingDrawing" xmlns:w10="urn:schemas-microsoft-com:office:word" xmlns:w="http://schemas.openxmlformats.org/wordprocessingml/2006/main" xmlns:w14="http://schemas.microsoft.com/office/word/2010/wordml" xmlns:wpg="http://schemas.microsoft.com/office/word/2010/wordprocessingGroup" xmlns:wpi="http://schemas.microsoft.com/office/word/2010/wordprocessingInk" xmlns:wne="http://schemas.microsoft.com/office/word/2006/wordml" xmlns:wps="http://schemas.microsoft.com/office/word/2010/wordprocessingShape" mc:Ignorable="w14 wp14">
+<w:document xmlns:wpc="http://schemas.microsoft.com/office/word/2010/wordprocessingCanvas" xmlns:cx="http://schemas.microsoft.com/office/drawing/2014/chartex" xmlns:cx1="http://schemas.microsoft.com/office/drawing/2015/9/8/chartex" xmlns:mc="http://schemas.openxmlformats.org/markup-compatibility/2006" xmlns:o="urn:schemas-microsoft-com:office:office" xmlns:r="http://schemas.openxmlformats.org/officeDocument/2006/relationships" xmlns:m="http://schemas.openxmlformats.org/officeDocument/2006/math" xmlns:v="urn:schemas-microsoft-com:vml" xmlns:wp14="http://schemas.microsoft.com/office/word/2010/wordprocessingDrawing" xmlns:wp="http://schemas.openxmlformats.org/drawingml/2006/wordprocessingDrawing" xmlns:w10="urn:schemas-microsoft-com:office:word" xmlns:w="http://schemas.openxmlformats.org/wordprocessingml/2006/main" xmlns:w14="http://schemas.microsoft.com/office/word/2010/wordml" xmlns:w15="http://schemas.microsoft.com/office/word/2012/wordml" xmlns:w16se="http://schemas.microsoft.com/office/word/2015/wordml/symex" xmlns:wpg="http://schemas.microsoft.com/office/word/2010/wordprocessingGroup" xmlns:wpi="http://schemas.microsoft.com/office/word/2010/wordprocessingInk" xmlns:wne="http://schemas.microsoft.com/office/word/2006/wordml" xmlns:wps="http://schemas.microsoft.com/office/word/2010/wordprocessingShape" mc:Ignorable="w14 w15 w16se wp14">
   <w:body>
     <w:p>
       <w:pPr>
@@ -95,7 +95,7 @@
           <w:szCs w:val="72"/>
           <w:lang w:val="en-US"/>
         </w:rPr>
-        <w:t>.7</w:t>
+        <w:t>.8</w:t>
       </w:r>
     </w:p>
     <w:p>
@@ -114,7 +114,7 @@
       <w:r>
         <w:rPr>
           <w:noProof/>
-          <w:lang w:val="en-US" w:eastAsia="en-US"/>
+          <w:lang w:eastAsia="da-DK"/>
         </w:rPr>
         <mc:AlternateContent>
           <mc:Choice Requires="wpg">
@@ -152,7 +152,7 @@
                           </pic:cNvPicPr>
                         </pic:nvPicPr>
                         <pic:blipFill>
-                          <a:blip r:embed="rId8" cstate="print">
+                          <a:blip r:embed="rId7" cstate="print">
                             <a:extLst>
                               <a:ext uri="{28A0092B-C50C-407E-A947-70E740481C1C}">
                                 <a14:useLocalDpi xmlns:a14="http://schemas.microsoft.com/office/drawing/2010/main" val="0"/>
@@ -181,7 +181,7 @@
                           </pic:cNvPicPr>
                         </pic:nvPicPr>
                         <pic:blipFill>
-                          <a:blip r:embed="rId9" cstate="print">
+                          <a:blip r:embed="rId8" cstate="print">
                             <a:extLst>
                               <a:ext uri="{28A0092B-C50C-407E-A947-70E740481C1C}">
                                 <a14:useLocalDpi xmlns:a14="http://schemas.microsoft.com/office/drawing/2010/main" val="0"/>
@@ -210,7 +210,7 @@
           </mc:Choice>
           <mc:Fallback>
             <w:pict>
-              <v:group id="Group 21" o:spid="_x0000_s1026" style="position:absolute;margin-left:0;margin-top:0;width:360.9pt;height:260.85pt;z-index:251665408;mso-position-horizontal:center;mso-position-horizontal-relative:margin;mso-position-vertical:center;mso-position-vertical-relative:margin" coordsize="45838,33132" o:gfxdata="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">
+              <v:group w14:anchorId="07BB27B2" id="Group 21" o:spid="_x0000_s1026" style="position:absolute;margin-left:0;margin-top:0;width:360.9pt;height:260.85pt;z-index:251665408;mso-position-horizontal:center;mso-position-horizontal-relative:margin;mso-position-vertical:center;mso-position-vertical-relative:margin" coordsize="45838,33132" o:gfxdata="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">
                 <v:shapetype id="_x0000_t75" coordsize="21600,21600" o:spt="75" o:preferrelative="t" path="m@4@5l@4@11@9@11@9@5xe" filled="f" stroked="f">
                   <v:stroke joinstyle="miter"/>
                   <v:formulas>
@@ -230,12 +230,12 @@
                   <v:path o:extrusionok="f" gradientshapeok="t" o:connecttype="rect"/>
                   <o:lock v:ext="edit" aspectratio="t"/>
                 </v:shapetype>
-                <v:shape id="Picture 20" o:spid="_x0000_s1027" type="#_x0000_t75" style="position:absolute;width:30757;height:26006;visibility:visible;mso-wrap-style:square" o:gfxdata="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">
-                  <v:imagedata r:id="rId10" o:title=""/>
+                <v:shape id="Picture 20" o:spid="_x0000_s1027" type="#_x0000_t75" style="position:absolute;width:30757;height:26006;visibility:visible;mso-wrap-style:square" o:gfxdata="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">
+                  <v:imagedata r:id="rId9" o:title=""/>
                   <v:path arrowok="t"/>
                 </v:shape>
-                <v:shape id="Picture 16" o:spid="_x0000_s1028" type="#_x0000_t75" style="position:absolute;left:17337;top:16387;width:28501;height:16745;visibility:visible;mso-wrap-style:square" o:gfxdata="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">
-                  <v:imagedata r:id="rId11" o:title=""/>
+                <v:shape id="Picture 16" o:spid="_x0000_s1028" type="#_x0000_t75" style="position:absolute;left:17337;top:16387;width:28501;height:16745;visibility:visible;mso-wrap-style:square" o:gfxdata="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">
+                  <v:imagedata r:id="rId10" o:title=""/>
                   <v:path arrowok="t"/>
                 </v:shape>
                 <w10:wrap type="square" anchorx="margin" anchory="margin"/>
@@ -282,7 +282,7 @@
         <w:rPr>
           <w:lang w:val="en-US"/>
         </w:rPr>
-        <w:t>MapInfo2Excel is a small tool that helps you to get data from a MapInfo table within MapInfo Professional to an Excel file.</w:t>
+        <w:t>MapInfo2Excel is a small tool that helps you to get data from a MapInfo table within MapInfo Pro to an Excel file.</w:t>
       </w:r>
     </w:p>
     <w:p>
@@ -359,7 +359,7 @@
         <w:rPr>
           <w:lang w:val="en-US"/>
         </w:rPr>
-        <w:t xml:space="preserve"> added in MapInfo Professional 1</w:t>
+        <w:t xml:space="preserve"> added in MapInfo Pro 1</w:t>
       </w:r>
       <w:r>
         <w:rPr>
@@ -377,7 +377,7 @@
         <w:rPr>
           <w:lang w:val="en-US"/>
         </w:rPr>
-        <w:t xml:space="preserve">you need to be running MapInfo Professional </w:t>
+        <w:t xml:space="preserve">you need to be running MapInfo Pro </w:t>
       </w:r>
       <w:r>
         <w:rPr>
@@ -438,49 +438,53 @@
         <w:rPr>
           <w:lang w:val="en-US"/>
         </w:rPr>
-        <w:t xml:space="preserve">hru the Ideas Community: </w:t>
-      </w:r>
-      <w:hyperlink r:id="rId12" w:history="1">
+        <w:t xml:space="preserve">hru the </w:t>
+      </w:r>
+      <w:r>
+        <w:rPr>
+          <w:lang w:val="en-US"/>
+        </w:rPr>
+        <w:t xml:space="preserve">Li360 Community, </w:t>
+      </w:r>
+      <w:hyperlink r:id="rId11" w:history="1">
         <w:r>
           <w:rPr>
             <w:rStyle w:val="Hyperlink"/>
             <w:lang w:val="en-US"/>
           </w:rPr>
-          <w:t>http://</w:t>
-        </w:r>
-        <w:r>
-          <w:rPr>
-            <w:rStyle w:val="Hyperlink"/>
-            <w:lang w:val="en-US"/>
-          </w:rPr>
-          <w:t>ideas.pb.com</w:t>
-        </w:r>
-        <w:r>
-          <w:rPr>
-            <w:rStyle w:val="Hyperlink"/>
-            <w:lang w:val="en-US"/>
-          </w:rPr>
-          <w:t>/</w:t>
+          <w:t>li360.pitneybowes.com</w:t>
         </w:r>
       </w:hyperlink>
       <w:r>
         <w:rPr>
           <w:lang w:val="en-US"/>
         </w:rPr>
-        <w:t xml:space="preserve"> </w:t>
-      </w:r>
-    </w:p>
-    <w:p>
-      <w:pPr>
-        <w:rPr>
-          <w:lang w:val="en-US"/>
-        </w:rPr>
-      </w:pPr>
-      <w:r>
-        <w:rPr>
-          <w:lang w:val="en-US"/>
-        </w:rPr>
-        <w:t>Add your feedback to the MapInfo Professional product and mark the subject with “</w:t>
+        <w:t>.</w:t>
+      </w:r>
+    </w:p>
+    <w:p>
+      <w:pPr>
+        <w:rPr>
+          <w:lang w:val="en-US"/>
+        </w:rPr>
+      </w:pPr>
+      <w:r>
+        <w:rPr>
+          <w:lang w:val="en-US"/>
+        </w:rPr>
+        <w:t xml:space="preserve">Add your feedback to the MapInfo Pro </w:t>
+      </w:r>
+      <w:r>
+        <w:rPr>
+          <w:lang w:val="en-US"/>
+        </w:rPr>
+        <w:t>Ideas area</w:t>
+      </w:r>
+      <w:r>
+        <w:rPr>
+          <w:lang w:val="en-US"/>
+        </w:rPr>
+        <w:t xml:space="preserve"> and mark the subject with “</w:t>
       </w:r>
       <w:r>
         <w:rPr>
@@ -558,7 +562,7 @@
       </w:pPr>
       <w:r>
         <w:rPr>
-          <w:lang w:eastAsia="en-US"/>
+          <w:lang w:val="da-DK" w:eastAsia="da-DK"/>
         </w:rPr>
         <w:drawing>
           <wp:anchor distT="0" distB="0" distL="114300" distR="114300" simplePos="0" relativeHeight="251655168" behindDoc="0" locked="0" layoutInCell="1" allowOverlap="1">
@@ -586,7 +590,7 @@
                     </pic:cNvPicPr>
                   </pic:nvPicPr>
                   <pic:blipFill>
-                    <a:blip r:embed="rId13">
+                    <a:blip r:embed="rId12">
                       <a:extLst>
                         <a:ext uri="{28A0092B-C50C-407E-A947-70E740481C1C}">
                           <a14:useLocalDpi xmlns:a14="http://schemas.microsoft.com/office/drawing/2010/main" val="0"/>
@@ -808,7 +812,7 @@
         <w:rPr>
           <w:lang w:val="en-US"/>
         </w:rPr>
-        <w:t xml:space="preserve"> for this tool to load it whenever MapInfo Professional starts up.</w:t>
+        <w:t xml:space="preserve"> for this tool to load it whenever MapInfo Pro starts up.</w:t>
       </w:r>
     </w:p>
     <w:p>
@@ -862,6 +866,7 @@
           <w:noProof/>
           <w:lang w:val="en-US"/>
         </w:rPr>
+        <w:lastRenderedPageBreak/>
         <w:t xml:space="preserve">New features in </w:t>
       </w:r>
       <w:r>
@@ -883,7 +888,14 @@
           <w:noProof/>
           <w:lang w:val="en-US"/>
         </w:rPr>
-        <w:t>.7</w:t>
+        <w:t>.</w:t>
+      </w:r>
+      <w:r>
+        <w:rPr>
+          <w:noProof/>
+          <w:lang w:val="en-US"/>
+        </w:rPr>
+        <w:t>8</w:t>
       </w:r>
     </w:p>
     <w:p>
@@ -891,8 +903,85 @@
         <w:pStyle w:val="Heading2"/>
       </w:pPr>
       <w:r>
+        <w:t>1.8</w:t>
+      </w:r>
+    </w:p>
+    <w:p>
+      <w:pPr>
+        <w:pStyle w:val="Heading3"/>
+      </w:pPr>
+      <w:r>
+        <w:t>Wait time</w:t>
+      </w:r>
+    </w:p>
+    <w:p>
+      <w:pPr>
+        <w:rPr>
+          <w:lang w:val="en-US"/>
+        </w:rPr>
+      </w:pPr>
+      <w:r>
+        <w:rPr>
+          <w:lang w:val="en-US"/>
+        </w:rPr>
+        <w:t>We saw a couple of times</w:t>
+      </w:r>
+      <w:r>
+        <w:rPr>
+          <w:lang w:val="en-US"/>
+        </w:rPr>
+        <w:t xml:space="preserve"> where Excel was too slow when starting up for MapInfo Pro to wait for it. We have therefor added a Wait Time setting that can be used to set MapInfo2Excel to wait a second or so before continuing after having launched Microsoft Excel.</w:t>
+      </w:r>
+    </w:p>
+    <w:p>
+      <w:pPr>
+        <w:rPr>
+          <w:lang w:val="en-US"/>
+        </w:rPr>
+      </w:pPr>
+      <w:r>
+        <w:rPr>
+          <w:lang w:val="en-US"/>
+        </w:rPr>
+        <w:t>The issue was first seen with Microsoft Excel 2016</w:t>
+      </w:r>
+    </w:p>
+    <w:p>
+      <w:pPr>
+        <w:pStyle w:val="Heading3"/>
+      </w:pPr>
+      <w:r>
+        <w:t>Output file validation</w:t>
+      </w:r>
+    </w:p>
+    <w:p>
+      <w:pPr>
+        <w:rPr>
+          <w:lang w:val="en-US"/>
+        </w:rPr>
+      </w:pPr>
+      <w:r>
+        <w:rPr>
+          <w:lang w:val="en-US"/>
+        </w:rPr>
+        <w:t>We have also added a output file validation which checks that the correct file type and an existing output folder has been given before continuing the export operation.</w:t>
+      </w:r>
+    </w:p>
+    <w:p>
+      <w:pPr>
+        <w:pStyle w:val="Heading2"/>
+        <w:tabs>
+          <w:tab w:val="left" w:pos="3435"/>
+        </w:tabs>
+      </w:pPr>
+      <w:r>
         <w:t>1.7</w:t>
       </w:r>
+      <w:r>
+        <w:tab/>
+      </w:r>
+      <w:bookmarkStart w:id="0" w:name="_GoBack"/>
+      <w:bookmarkEnd w:id="0"/>
     </w:p>
     <w:p>
       <w:pPr>
@@ -1066,20 +1155,20 @@
         <w:rPr>
           <w:lang w:val="en-US"/>
         </w:rPr>
-        <w:t>In this release the speed of exporting data from MapInfo Professional to MS Excel has been improved.</w:t>
-      </w:r>
-    </w:p>
-    <w:p>
-      <w:pPr>
-        <w:rPr>
-          <w:lang w:val="en-US"/>
-        </w:rPr>
-      </w:pPr>
-      <w:r>
-        <w:rPr>
-          <w:lang w:val="en-US"/>
-        </w:rPr>
-        <w:t>Previously the data was sent from MapInfo Professional to MS Excel one value at a time using basic DDE communication.</w:t>
+        <w:t>In this release the speed of exporting data from MapInfo Pro to MS Excel has been improved.</w:t>
+      </w:r>
+    </w:p>
+    <w:p>
+      <w:pPr>
+        <w:rPr>
+          <w:lang w:val="en-US"/>
+        </w:rPr>
+      </w:pPr>
+      <w:r>
+        <w:rPr>
+          <w:lang w:val="en-US"/>
+        </w:rPr>
+        <w:t>Previously the data was sent from MapInfo Pro to MS Excel one value at a time using basic DDE communication.</w:t>
       </w:r>
     </w:p>
     <w:p>
@@ -1194,7 +1283,7 @@
         <w:rPr>
           <w:lang w:val="en-US"/>
         </w:rPr>
-        <w:t xml:space="preserve"> we have added a new macro that allows a very fast import of the data from MapInfo Professional, see the section on Performance.</w:t>
+        <w:t xml:space="preserve"> we have added a new macro that allows a very fast import of the data from MapInfo Pro, see the section on Performance.</w:t>
       </w:r>
     </w:p>
     <w:p>
@@ -1223,6 +1312,7 @@
         <w:pStyle w:val="Heading2"/>
       </w:pPr>
       <w:r>
+        <w:lastRenderedPageBreak/>
         <w:t>1</w:t>
       </w:r>
       <w:r>
@@ -1277,6 +1367,7 @@
           <w:noProof/>
           <w:lang w:val="en-US"/>
         </w:rPr>
+        <w:lastRenderedPageBreak/>
         <w:t xml:space="preserve">Features of </w:t>
       </w:r>
       <w:r>
@@ -1339,7 +1430,7 @@
       <w:r>
         <w:rPr>
           <w:noProof/>
-          <w:lang w:val="en-US" w:eastAsia="en-US"/>
+          <w:lang w:eastAsia="da-DK"/>
         </w:rPr>
         <w:drawing>
           <wp:inline distT="0" distB="0" distL="0" distR="0">
@@ -1357,7 +1448,7 @@
                     <pic:cNvPicPr/>
                   </pic:nvPicPr>
                   <pic:blipFill>
-                    <a:blip r:embed="rId14" cstate="print">
+                    <a:blip r:embed="rId13" cstate="print">
                       <a:extLst>
                         <a:ext uri="{28A0092B-C50C-407E-A947-70E740481C1C}">
                           <a14:useLocalDpi xmlns:a14="http://schemas.microsoft.com/office/drawing/2010/main" val="0"/>
@@ -1503,6 +1594,7 @@
         <w:pStyle w:val="Heading2"/>
       </w:pPr>
       <w:r>
+        <w:lastRenderedPageBreak/>
         <w:t>The MS Excel template file</w:t>
       </w:r>
     </w:p>
@@ -1536,7 +1628,7 @@
       <w:r>
         <w:rPr>
           <w:noProof/>
-          <w:lang w:val="en-US" w:eastAsia="en-US"/>
+          <w:lang w:eastAsia="da-DK"/>
         </w:rPr>
         <w:drawing>
           <wp:anchor distT="0" distB="0" distL="114300" distR="114300" simplePos="0" relativeHeight="251658240" behindDoc="1" locked="0" layoutInCell="1" allowOverlap="1" wp14:anchorId="0D59C4C4" wp14:editId="47DE3F09">
@@ -1570,7 +1662,7 @@
                     <pic:cNvPicPr/>
                   </pic:nvPicPr>
                   <pic:blipFill>
-                    <a:blip r:embed="rId15">
+                    <a:blip r:embed="rId14">
                       <a:extLst>
                         <a:ext uri="{28A0092B-C50C-407E-A947-70E740481C1C}">
                           <a14:useLocalDpi xmlns:a14="http://schemas.microsoft.com/office/drawing/2010/main" val="0"/>
@@ -1644,7 +1736,7 @@
       <w:r>
         <w:rPr>
           <w:noProof/>
-          <w:lang w:val="en-US" w:eastAsia="en-US"/>
+          <w:lang w:eastAsia="da-DK"/>
         </w:rPr>
         <w:drawing>
           <wp:anchor distT="0" distB="0" distL="114300" distR="114300" simplePos="0" relativeHeight="251666432" behindDoc="0" locked="0" layoutInCell="1" allowOverlap="1" wp14:anchorId="6B1FB4FB" wp14:editId="3A6EF087">
@@ -1672,7 +1764,7 @@
                     </pic:cNvPicPr>
                   </pic:nvPicPr>
                   <pic:blipFill>
-                    <a:blip r:embed="rId16">
+                    <a:blip r:embed="rId15">
                       <a:extLst>
                         <a:ext uri="{28A0092B-C50C-407E-A947-70E740481C1C}">
                           <a14:useLocalDpi xmlns:a14="http://schemas.microsoft.com/office/drawing/2010/main" val="0"/>
@@ -1733,6 +1825,7 @@
         <w:rPr>
           <w:lang w:val="en-US"/>
         </w:rPr>
+        <w:lastRenderedPageBreak/>
         <w:t>MapInfo2Excel creates a temporary file in your Windows Temp folder, adds the name of the file to cell A1 in the INputData sheet.</w:t>
       </w:r>
     </w:p>
@@ -1749,14 +1842,6 @@
         </w:rPr>
         <w:t>Then the macro ImportMIData I called and the data from the temporary file is loaded into the InputData sheet, starting in cell A1.</w:t>
       </w:r>
-    </w:p>
-    <w:p>
-      <w:pPr>
-        <w:ind w:left="720"/>
-        <w:rPr>
-          <w:lang w:val="en-US"/>
-        </w:rPr>
-      </w:pPr>
     </w:p>
     <w:p>
       <w:pPr>
@@ -1773,7 +1858,7 @@
         <w:rPr>
           <w:lang w:val="en-US"/>
         </w:rPr>
-        <w:t>Report: The report worksheet, as mentioned, above can be used to modify the formatting of the data that has been copied from MapInfo Professional to the MS Excel file.</w:t>
+        <w:t>Report: The report worksheet, as mentioned, above can be used to modify the formatting of the data that has been copied from MapInfo Pro to the MS Excel file.</w:t>
       </w:r>
     </w:p>
     <w:p>
@@ -1832,7 +1917,7 @@
       <w:r>
         <w:rPr>
           <w:noProof/>
-          <w:lang w:val="en-US" w:eastAsia="en-US"/>
+          <w:lang w:eastAsia="da-DK"/>
         </w:rPr>
         <w:drawing>
           <wp:anchor distT="0" distB="0" distL="114300" distR="114300" simplePos="0" relativeHeight="251659264" behindDoc="1" locked="0" layoutInCell="1" allowOverlap="1" wp14:anchorId="4318F291" wp14:editId="2F1E8EDA">
@@ -1858,7 +1943,7 @@
                     <pic:cNvPicPr/>
                   </pic:nvPicPr>
                   <pic:blipFill>
-                    <a:blip r:embed="rId17">
+                    <a:blip r:embed="rId16">
                       <a:extLst>
                         <a:ext uri="{28A0092B-C50C-407E-A947-70E740481C1C}">
                           <a14:useLocalDpi xmlns:a14="http://schemas.microsoft.com/office/drawing/2010/main" val="0"/>
@@ -1928,6 +2013,7 @@
         <w:rPr>
           <w:lang w:val="en-US"/>
         </w:rPr>
+        <w:lastRenderedPageBreak/>
         <w:t>After this it calls the ImportImage macro in the MS Excel file and this macro will import the image into the designated cell.</w:t>
       </w:r>
     </w:p>
@@ -1958,7 +2044,7 @@
       </w:pPr>
       <w:r>
         <w:rPr>
-          <w:lang w:eastAsia="en-US"/>
+          <w:lang w:val="da-DK" w:eastAsia="da-DK"/>
         </w:rPr>
         <w:drawing>
           <wp:anchor distT="0" distB="0" distL="114300" distR="114300" simplePos="0" relativeHeight="251660288" behindDoc="1" locked="0" layoutInCell="1" allowOverlap="1" wp14:anchorId="5C124E8D" wp14:editId="455C508A">
@@ -1992,7 +2078,7 @@
                     <pic:cNvPicPr/>
                   </pic:nvPicPr>
                   <pic:blipFill>
-                    <a:blip r:embed="rId18">
+                    <a:blip r:embed="rId17">
                       <a:extLst>
                         <a:ext uri="{28A0092B-C50C-407E-A947-70E740481C1C}">
                           <a14:useLocalDpi xmlns:a14="http://schemas.microsoft.com/office/drawing/2010/main" val="0"/>
@@ -2185,6 +2271,32 @@
         <w:rPr>
           <w:lang w:val="en-US"/>
         </w:rPr>
+        <w:t xml:space="preserve">The </w:t>
+      </w:r>
+      <w:r>
+        <w:rPr>
+          <w:i/>
+          <w:lang w:val="en-US"/>
+        </w:rPr>
+        <w:t>Wait Time</w:t>
+      </w:r>
+      <w:r>
+        <w:rPr>
+          <w:lang w:val="en-US"/>
+        </w:rPr>
+        <w:t xml:space="preserve"> field (not shown on the image above lets you set a time for MapInfo2Excel to wait before continuing after launching MS Excel. The value given should be in seconds. The default value is 0.5 seconds.</w:t>
+      </w:r>
+    </w:p>
+    <w:p>
+      <w:pPr>
+        <w:rPr>
+          <w:lang w:val="en-US"/>
+        </w:rPr>
+      </w:pPr>
+      <w:r>
+        <w:rPr>
+          <w:lang w:val="en-US"/>
+        </w:rPr>
         <w:t xml:space="preserve">Click the </w:t>
       </w:r>
       <w:r>
@@ -2324,8 +2436,9 @@
       <w:r>
         <w:rPr>
           <w:noProof/>
-          <w:lang w:val="en-US" w:eastAsia="en-US"/>
-        </w:rPr>
+          <w:lang w:eastAsia="da-DK"/>
+        </w:rPr>
+        <w:lastRenderedPageBreak/>
         <w:drawing>
           <wp:anchor distT="0" distB="0" distL="114300" distR="114300" simplePos="0" relativeHeight="251662336" behindDoc="0" locked="0" layoutInCell="1" allowOverlap="1" wp14:anchorId="03AA4EB4" wp14:editId="3799FB4D">
             <wp:simplePos x="0" y="0"/>
@@ -2350,7 +2463,7 @@
                     <pic:cNvPicPr/>
                   </pic:nvPicPr>
                   <pic:blipFill>
-                    <a:blip r:embed="rId19">
+                    <a:blip r:embed="rId18">
                       <a:extLst>
                         <a:ext uri="{28A0092B-C50C-407E-A947-70E740481C1C}">
                           <a14:useLocalDpi xmlns:a14="http://schemas.microsoft.com/office/drawing/2010/main" val="0"/>
@@ -2431,7 +2544,7 @@
       <w:r>
         <w:rPr>
           <w:noProof/>
-          <w:lang w:val="en-US" w:eastAsia="en-US"/>
+          <w:lang w:eastAsia="da-DK"/>
         </w:rPr>
         <w:drawing>
           <wp:anchor distT="0" distB="0" distL="114300" distR="114300" simplePos="0" relativeHeight="251661312" behindDoc="1" locked="0" layoutInCell="1" allowOverlap="1" wp14:anchorId="5898924B" wp14:editId="70313071">
@@ -2465,7 +2578,7 @@
                     <pic:cNvPicPr/>
                   </pic:nvPicPr>
                   <pic:blipFill>
-                    <a:blip r:embed="rId20">
+                    <a:blip r:embed="rId19">
                       <a:extLst>
                         <a:ext uri="{28A0092B-C50C-407E-A947-70E740481C1C}">
                           <a14:useLocalDpi xmlns:a14="http://schemas.microsoft.com/office/drawing/2010/main" val="0"/>
@@ -2540,6 +2653,32 @@
         <w:rPr>
           <w:lang w:val="en-US"/>
         </w:rPr>
+        <w:t xml:space="preserve">The </w:t>
+      </w:r>
+      <w:r>
+        <w:rPr>
+          <w:i/>
+          <w:lang w:val="en-US"/>
+        </w:rPr>
+        <w:t>Wait Time</w:t>
+      </w:r>
+      <w:r>
+        <w:rPr>
+          <w:lang w:val="en-US"/>
+        </w:rPr>
+        <w:t xml:space="preserve"> field (not shown on the image above lets you set a time for MapInfo2Excel to wait before continuing after launching MS Excel. The value given should be in seconds. The default value is 0.5 seconds.</w:t>
+      </w:r>
+    </w:p>
+    <w:p>
+      <w:pPr>
+        <w:rPr>
+          <w:lang w:val="en-US"/>
+        </w:rPr>
+      </w:pPr>
+      <w:r>
+        <w:rPr>
+          <w:lang w:val="en-US"/>
+        </w:rPr>
         <w:t>In this case however, you’ll only export the current data in the browser.</w:t>
       </w:r>
     </w:p>
@@ -2647,8 +2786,9 @@
       <w:r>
         <w:rPr>
           <w:noProof/>
-          <w:lang w:val="en-US" w:eastAsia="en-US"/>
-        </w:rPr>
+          <w:lang w:eastAsia="da-DK"/>
+        </w:rPr>
+        <w:lastRenderedPageBreak/>
         <w:drawing>
           <wp:inline distT="0" distB="0" distL="0" distR="0">
             <wp:extent cx="5860800" cy="3556800"/>
@@ -2665,7 +2805,7 @@
                     <pic:cNvPicPr/>
                   </pic:nvPicPr>
                   <pic:blipFill>
-                    <a:blip r:embed="rId21">
+                    <a:blip r:embed="rId20">
                       <a:extLst>
                         <a:ext uri="{28A0092B-C50C-407E-A947-70E740481C1C}">
                           <a14:useLocalDpi xmlns:a14="http://schemas.microsoft.com/office/drawing/2010/main" val="0"/>
@@ -2714,7 +2854,7 @@
       <w:r>
         <w:rPr>
           <w:noProof/>
-          <w:lang w:val="en-US" w:eastAsia="en-US"/>
+          <w:lang w:eastAsia="da-DK"/>
         </w:rPr>
         <w:drawing>
           <wp:inline distT="0" distB="0" distL="0" distR="0">
@@ -2732,7 +2872,7 @@
                     <pic:cNvPicPr/>
                   </pic:nvPicPr>
                   <pic:blipFill>
-                    <a:blip r:embed="rId22">
+                    <a:blip r:embed="rId21">
                       <a:extLst>
                         <a:ext uri="{28A0092B-C50C-407E-A947-70E740481C1C}">
                           <a14:useLocalDpi xmlns:a14="http://schemas.microsoft.com/office/drawing/2010/main" val="0"/>
@@ -2790,6 +2930,7 @@
         <w:rPr>
           <w:lang w:val="en-US"/>
         </w:rPr>
+        <w:lastRenderedPageBreak/>
         <w:t>Languages</w:t>
       </w:r>
     </w:p>
@@ -2836,7 +2977,7 @@
       <w:r>
         <w:rPr>
           <w:noProof/>
-          <w:lang w:val="en-US" w:eastAsia="en-US"/>
+          <w:lang w:eastAsia="da-DK"/>
         </w:rPr>
         <w:drawing>
           <wp:anchor distT="0" distB="0" distL="114300" distR="114300" simplePos="0" relativeHeight="251669504" behindDoc="0" locked="0" layoutInCell="1" allowOverlap="1" wp14:anchorId="413389FD" wp14:editId="71417424">
@@ -2864,7 +3005,7 @@
                     </pic:cNvPicPr>
                   </pic:nvPicPr>
                   <pic:blipFill>
-                    <a:blip r:embed="rId23">
+                    <a:blip r:embed="rId22">
                       <a:extLst>
                         <a:ext uri="{28A0092B-C50C-407E-A947-70E740481C1C}">
                           <a14:useLocalDpi xmlns:a14="http://schemas.microsoft.com/office/drawing/2010/main" val="0"/>
@@ -3003,7 +3144,7 @@
       <w:r>
         <w:rPr>
           <w:noProof/>
-          <w:lang w:val="en-US" w:eastAsia="en-US"/>
+          <w:lang w:eastAsia="da-DK"/>
         </w:rPr>
         <w:drawing>
           <wp:anchor distT="0" distB="0" distL="114300" distR="114300" simplePos="0" relativeHeight="251668480" behindDoc="0" locked="0" layoutInCell="1" allowOverlap="1" wp14:anchorId="40247A60" wp14:editId="52779515">
@@ -3029,7 +3170,7 @@
                     <pic:cNvPicPr/>
                   </pic:nvPicPr>
                   <pic:blipFill>
-                    <a:blip r:embed="rId24">
+                    <a:blip r:embed="rId23">
                       <a:extLst>
                         <a:ext uri="{28A0092B-C50C-407E-A947-70E740481C1C}">
                           <a14:useLocalDpi xmlns:a14="http://schemas.microsoft.com/office/drawing/2010/main" val="0"/>
@@ -3078,6 +3219,7 @@
         <w:rPr>
           <w:lang w:val="en-US"/>
         </w:rPr>
+        <w:lastRenderedPageBreak/>
         <w:t>Save the changes and restart MapInfo2Excel. The new language will now be available in the about box.</w:t>
       </w:r>
     </w:p>
@@ -3172,7 +3314,7 @@
         <w:rPr>
           <w:lang w:val="en-US"/>
         </w:rPr>
-        <w:t>MapInfo Professional also complains about the missing data, but MapInfo2Excel suppresses the error and only shows it in the Message window</w:t>
+        <w:t>MapInfo Pro also complains about the missing data, but MapInfo2Excel suppresses the error and only shows it in the Message window</w:t>
       </w:r>
     </w:p>
     <w:p>
@@ -3303,7 +3445,7 @@
       <w:r>
         <w:rPr>
           <w:noProof/>
-          <w:lang w:val="en-US" w:eastAsia="en-US"/>
+          <w:lang w:eastAsia="da-DK"/>
         </w:rPr>
         <w:drawing>
           <wp:inline distT="0" distB="0" distL="0" distR="0">
@@ -3321,7 +3463,7 @@
                     <pic:cNvPicPr/>
                   </pic:nvPicPr>
                   <pic:blipFill>
-                    <a:blip r:embed="rId25">
+                    <a:blip r:embed="rId24">
                       <a:extLst>
                         <a:ext uri="{28A0092B-C50C-407E-A947-70E740481C1C}">
                           <a14:useLocalDpi xmlns:a14="http://schemas.microsoft.com/office/drawing/2010/main" val="0"/>
@@ -3359,8 +3501,8 @@
       <w:pPr>
         <w:pStyle w:val="Heading3"/>
       </w:pPr>
-      <w:bookmarkStart w:id="0" w:name="_GoBack"/>
-      <w:r>
+      <w:r>
+        <w:lastRenderedPageBreak/>
         <w:t>New line feeds</w:t>
       </w:r>
     </w:p>
@@ -3389,11 +3531,10 @@
         </w:rPr>
         <w:t>In the final Excel file the data after the record/column will the new line feed character, will be moved to a new row.</w:t>
       </w:r>
-      <w:bookmarkEnd w:id="0"/>
     </w:p>
     <w:sectPr>
-      <w:headerReference w:type="default" r:id="rId26"/>
-      <w:footerReference w:type="default" r:id="rId27"/>
+      <w:headerReference w:type="default" r:id="rId25"/>
+      <w:footerReference w:type="default" r:id="rId26"/>
       <w:pgSz w:w="11907" w:h="16840" w:code="9"/>
       <w:pgMar w:top="1418" w:right="851" w:bottom="1134" w:left="1701" w:header="720" w:footer="720" w:gutter="0"/>
       <w:cols w:space="720"/>
@@ -3404,7 +3545,7 @@
 </file>
 
 <file path=word/endnotes.xml><?xml version="1.0" encoding="utf-8"?>
-<w:endnotes xmlns:wpc="http://schemas.microsoft.com/office/word/2010/wordprocessingCanvas" xmlns:mc="http://schemas.openxmlformats.org/markup-compatibility/2006" xmlns:o="urn:schemas-microsoft-com:office:office" xmlns:r="http://schemas.openxmlformats.org/officeDocument/2006/relationships" xmlns:m="http://schemas.openxmlformats.org/officeDocument/2006/math" xmlns:v="urn:schemas-microsoft-com:vml" xmlns:wp14="http://schemas.microsoft.com/office/word/2010/wordprocessingDrawing" xmlns:wp="http://schemas.openxmlformats.org/drawingml/2006/wordprocessingDrawing" xmlns:w10="urn:schemas-microsoft-com:office:word" xmlns:w="http://schemas.openxmlformats.org/wordprocessingml/2006/main" xmlns:w14="http://schemas.microsoft.com/office/word/2010/wordml" xmlns:wpg="http://schemas.microsoft.com/office/word/2010/wordprocessingGroup" xmlns:wpi="http://schemas.microsoft.com/office/word/2010/wordprocessingInk" xmlns:wne="http://schemas.microsoft.com/office/word/2006/wordml" xmlns:wps="http://schemas.microsoft.com/office/word/2010/wordprocessingShape" mc:Ignorable="w14 wp14">
+<w:endnotes xmlns:wpc="http://schemas.microsoft.com/office/word/2010/wordprocessingCanvas" xmlns:cx="http://schemas.microsoft.com/office/drawing/2014/chartex" xmlns:cx1="http://schemas.microsoft.com/office/drawing/2015/9/8/chartex" xmlns:mc="http://schemas.openxmlformats.org/markup-compatibility/2006" xmlns:o="urn:schemas-microsoft-com:office:office" xmlns:r="http://schemas.openxmlformats.org/officeDocument/2006/relationships" xmlns:m="http://schemas.openxmlformats.org/officeDocument/2006/math" xmlns:v="urn:schemas-microsoft-com:vml" xmlns:wp14="http://schemas.microsoft.com/office/word/2010/wordprocessingDrawing" xmlns:wp="http://schemas.openxmlformats.org/drawingml/2006/wordprocessingDrawing" xmlns:w10="urn:schemas-microsoft-com:office:word" xmlns:w="http://schemas.openxmlformats.org/wordprocessingml/2006/main" xmlns:w14="http://schemas.microsoft.com/office/word/2010/wordml" xmlns:w15="http://schemas.microsoft.com/office/word/2012/wordml" xmlns:w16se="http://schemas.microsoft.com/office/word/2015/wordml/symex" xmlns:wpg="http://schemas.microsoft.com/office/word/2010/wordprocessingGroup" xmlns:wpi="http://schemas.microsoft.com/office/word/2010/wordprocessingInk" xmlns:wne="http://schemas.microsoft.com/office/word/2006/wordml" xmlns:wps="http://schemas.microsoft.com/office/word/2010/wordprocessingShape" mc:Ignorable="w14 w15 w16se wp14">
   <w:endnote w:type="separator" w:id="-1">
     <w:p>
       <w:r>
@@ -3423,7 +3564,7 @@
 </file>
 
 <file path=word/footer1.xml><?xml version="1.0" encoding="utf-8"?>
-<w:ftr xmlns:wpc="http://schemas.microsoft.com/office/word/2010/wordprocessingCanvas" xmlns:mc="http://schemas.openxmlformats.org/markup-compatibility/2006" xmlns:o="urn:schemas-microsoft-com:office:office" xmlns:r="http://schemas.openxmlformats.org/officeDocument/2006/relationships" xmlns:m="http://schemas.openxmlformats.org/officeDocument/2006/math" xmlns:v="urn:schemas-microsoft-com:vml" xmlns:wp14="http://schemas.microsoft.com/office/word/2010/wordprocessingDrawing" xmlns:wp="http://schemas.openxmlformats.org/drawingml/2006/wordprocessingDrawing" xmlns:w10="urn:schemas-microsoft-com:office:word" xmlns:w="http://schemas.openxmlformats.org/wordprocessingml/2006/main" xmlns:w14="http://schemas.microsoft.com/office/word/2010/wordml" xmlns:wpg="http://schemas.microsoft.com/office/word/2010/wordprocessingGroup" xmlns:wpi="http://schemas.microsoft.com/office/word/2010/wordprocessingInk" xmlns:wne="http://schemas.microsoft.com/office/word/2006/wordml" xmlns:wps="http://schemas.microsoft.com/office/word/2010/wordprocessingShape" mc:Ignorable="w14 wp14">
+<w:ftr xmlns:wpc="http://schemas.microsoft.com/office/word/2010/wordprocessingCanvas" xmlns:cx="http://schemas.microsoft.com/office/drawing/2014/chartex" xmlns:cx1="http://schemas.microsoft.com/office/drawing/2015/9/8/chartex" xmlns:mc="http://schemas.openxmlformats.org/markup-compatibility/2006" xmlns:o="urn:schemas-microsoft-com:office:office" xmlns:r="http://schemas.openxmlformats.org/officeDocument/2006/relationships" xmlns:m="http://schemas.openxmlformats.org/officeDocument/2006/math" xmlns:v="urn:schemas-microsoft-com:vml" xmlns:wp14="http://schemas.microsoft.com/office/word/2010/wordprocessingDrawing" xmlns:wp="http://schemas.openxmlformats.org/drawingml/2006/wordprocessingDrawing" xmlns:w10="urn:schemas-microsoft-com:office:word" xmlns:w="http://schemas.openxmlformats.org/wordprocessingml/2006/main" xmlns:w14="http://schemas.microsoft.com/office/word/2010/wordml" xmlns:w15="http://schemas.microsoft.com/office/word/2012/wordml" xmlns:w16se="http://schemas.microsoft.com/office/word/2015/wordml/symex" xmlns:wpg="http://schemas.microsoft.com/office/word/2010/wordprocessingGroup" xmlns:wpi="http://schemas.microsoft.com/office/word/2010/wordprocessingInk" xmlns:wne="http://schemas.microsoft.com/office/word/2006/wordml" xmlns:wps="http://schemas.microsoft.com/office/word/2010/wordprocessingShape" mc:Ignorable="w14 w15 w16se wp14">
   <w:p>
     <w:pPr>
       <w:pStyle w:val="Footer"/>
@@ -3474,7 +3615,7 @@
         <w:sz w:val="18"/>
         <w:szCs w:val="18"/>
       </w:rPr>
-      <w:t>.7</w:t>
+      <w:t>.8</w:t>
     </w:r>
     <w:r>
       <w:rPr>
@@ -3514,7 +3655,7 @@
         <w:sz w:val="18"/>
         <w:szCs w:val="18"/>
       </w:rPr>
-      <w:t>1</w:t>
+      <w:t>3</w:t>
     </w:r>
     <w:r>
       <w:rPr>
@@ -3529,7 +3670,7 @@
 </file>
 
 <file path=word/footnotes.xml><?xml version="1.0" encoding="utf-8"?>
-<w:footnotes xmlns:wpc="http://schemas.microsoft.com/office/word/2010/wordprocessingCanvas" xmlns:mc="http://schemas.openxmlformats.org/markup-compatibility/2006" xmlns:o="urn:schemas-microsoft-com:office:office" xmlns:r="http://schemas.openxmlformats.org/officeDocument/2006/relationships" xmlns:m="http://schemas.openxmlformats.org/officeDocument/2006/math" xmlns:v="urn:schemas-microsoft-com:vml" xmlns:wp14="http://schemas.microsoft.com/office/word/2010/wordprocessingDrawing" xmlns:wp="http://schemas.openxmlformats.org/drawingml/2006/wordprocessingDrawing" xmlns:w10="urn:schemas-microsoft-com:office:word" xmlns:w="http://schemas.openxmlformats.org/wordprocessingml/2006/main" xmlns:w14="http://schemas.microsoft.com/office/word/2010/wordml" xmlns:wpg="http://schemas.microsoft.com/office/word/2010/wordprocessingGroup" xmlns:wpi="http://schemas.microsoft.com/office/word/2010/wordprocessingInk" xmlns:wne="http://schemas.microsoft.com/office/word/2006/wordml" xmlns:wps="http://schemas.microsoft.com/office/word/2010/wordprocessingShape" mc:Ignorable="w14 wp14">
+<w:footnotes xmlns:wpc="http://schemas.microsoft.com/office/word/2010/wordprocessingCanvas" xmlns:cx="http://schemas.microsoft.com/office/drawing/2014/chartex" xmlns:cx1="http://schemas.microsoft.com/office/drawing/2015/9/8/chartex" xmlns:mc="http://schemas.openxmlformats.org/markup-compatibility/2006" xmlns:o="urn:schemas-microsoft-com:office:office" xmlns:r="http://schemas.openxmlformats.org/officeDocument/2006/relationships" xmlns:m="http://schemas.openxmlformats.org/officeDocument/2006/math" xmlns:v="urn:schemas-microsoft-com:vml" xmlns:wp14="http://schemas.microsoft.com/office/word/2010/wordprocessingDrawing" xmlns:wp="http://schemas.openxmlformats.org/drawingml/2006/wordprocessingDrawing" xmlns:w10="urn:schemas-microsoft-com:office:word" xmlns:w="http://schemas.openxmlformats.org/wordprocessingml/2006/main" xmlns:w14="http://schemas.microsoft.com/office/word/2010/wordml" xmlns:w15="http://schemas.microsoft.com/office/word/2012/wordml" xmlns:w16se="http://schemas.microsoft.com/office/word/2015/wordml/symex" xmlns:wpg="http://schemas.microsoft.com/office/word/2010/wordprocessingGroup" xmlns:wpi="http://schemas.microsoft.com/office/word/2010/wordprocessingInk" xmlns:wne="http://schemas.microsoft.com/office/word/2006/wordml" xmlns:wps="http://schemas.microsoft.com/office/word/2010/wordprocessingShape" mc:Ignorable="w14 w15 w16se wp14">
   <w:footnote w:type="separator" w:id="-1">
     <w:p>
       <w:r>
@@ -3548,7 +3689,7 @@
 </file>
 
 <file path=word/header1.xml><?xml version="1.0" encoding="utf-8"?>
-<w:hdr xmlns:wpc="http://schemas.microsoft.com/office/word/2010/wordprocessingCanvas" xmlns:mc="http://schemas.openxmlformats.org/markup-compatibility/2006" xmlns:o="urn:schemas-microsoft-com:office:office" xmlns:r="http://schemas.openxmlformats.org/officeDocument/2006/relationships" xmlns:m="http://schemas.openxmlformats.org/officeDocument/2006/math" xmlns:v="urn:schemas-microsoft-com:vml" xmlns:wp14="http://schemas.microsoft.com/office/word/2010/wordprocessingDrawing" xmlns:wp="http://schemas.openxmlformats.org/drawingml/2006/wordprocessingDrawing" xmlns:w10="urn:schemas-microsoft-com:office:word" xmlns:w="http://schemas.openxmlformats.org/wordprocessingml/2006/main" xmlns:w14="http://schemas.microsoft.com/office/word/2010/wordml" xmlns:wpg="http://schemas.microsoft.com/office/word/2010/wordprocessingGroup" xmlns:wpi="http://schemas.microsoft.com/office/word/2010/wordprocessingInk" xmlns:wne="http://schemas.microsoft.com/office/word/2006/wordml" xmlns:wps="http://schemas.microsoft.com/office/word/2010/wordprocessingShape" mc:Ignorable="w14 wp14">
+<w:hdr xmlns:wpc="http://schemas.microsoft.com/office/word/2010/wordprocessingCanvas" xmlns:cx="http://schemas.microsoft.com/office/drawing/2014/chartex" xmlns:cx1="http://schemas.microsoft.com/office/drawing/2015/9/8/chartex" xmlns:mc="http://schemas.openxmlformats.org/markup-compatibility/2006" xmlns:o="urn:schemas-microsoft-com:office:office" xmlns:r="http://schemas.openxmlformats.org/officeDocument/2006/relationships" xmlns:m="http://schemas.openxmlformats.org/officeDocument/2006/math" xmlns:v="urn:schemas-microsoft-com:vml" xmlns:wp14="http://schemas.microsoft.com/office/word/2010/wordprocessingDrawing" xmlns:wp="http://schemas.openxmlformats.org/drawingml/2006/wordprocessingDrawing" xmlns:w10="urn:schemas-microsoft-com:office:word" xmlns:w="http://schemas.openxmlformats.org/wordprocessingml/2006/main" xmlns:w14="http://schemas.microsoft.com/office/word/2010/wordml" xmlns:w15="http://schemas.microsoft.com/office/word/2012/wordml" xmlns:w16se="http://schemas.microsoft.com/office/word/2015/wordml/symex" xmlns:wpg="http://schemas.microsoft.com/office/word/2010/wordprocessingGroup" xmlns:wpi="http://schemas.microsoft.com/office/word/2010/wordprocessingInk" xmlns:wne="http://schemas.microsoft.com/office/word/2006/wordml" xmlns:wps="http://schemas.microsoft.com/office/word/2010/wordprocessingShape" mc:Ignorable="w14 w15 w16se wp14">
   <w:p>
     <w:pPr>
       <w:pStyle w:val="Header"/>
@@ -3556,29 +3697,29 @@
     <w:r>
       <w:rPr>
         <w:noProof/>
-        <w:lang w:val="en-US" w:eastAsia="en-US"/>
+        <w:lang w:eastAsia="da-DK"/>
       </w:rPr>
       <w:drawing>
         <wp:anchor distT="0" distB="0" distL="114300" distR="114300" simplePos="0" relativeHeight="251657728" behindDoc="1" locked="0" layoutInCell="1" allowOverlap="1">
           <wp:simplePos x="0" y="0"/>
           <wp:positionH relativeFrom="column">
-            <wp:posOffset>4387215</wp:posOffset>
+            <wp:posOffset>4385945</wp:posOffset>
           </wp:positionH>
           <wp:positionV relativeFrom="paragraph">
-            <wp:posOffset>-171450</wp:posOffset>
+            <wp:posOffset>-136525</wp:posOffset>
           </wp:positionV>
-          <wp:extent cx="1553210" cy="448310"/>
-          <wp:effectExtent l="0" t="0" r="8890" b="8890"/>
+          <wp:extent cx="1553210" cy="374650"/>
+          <wp:effectExtent l="0" t="0" r="8890" b="6350"/>
           <wp:wrapTight wrapText="bothSides">
             <wp:wrapPolygon edited="0">
               <wp:start x="0" y="0"/>
-              <wp:lineTo x="0" y="21110"/>
-              <wp:lineTo x="21459" y="21110"/>
+              <wp:lineTo x="0" y="20868"/>
+              <wp:lineTo x="21459" y="20868"/>
               <wp:lineTo x="21459" y="0"/>
               <wp:lineTo x="0" y="0"/>
             </wp:wrapPolygon>
           </wp:wrapTight>
-          <wp:docPr id="2" name="Picture 2" descr="PB Software Logo_Blue"/>
+          <wp:docPr id="2" name="Picture 2"/>
           <wp:cNvGraphicFramePr>
             <a:graphicFrameLocks xmlns:a="http://schemas.openxmlformats.org/drawingml/2006/main" noChangeAspect="1"/>
           </wp:cNvGraphicFramePr>
@@ -3592,14 +3733,13 @@
                   </pic:cNvPicPr>
                 </pic:nvPicPr>
                 <pic:blipFill>
-                  <a:blip r:embed="rId1">
+                  <a:blip r:embed="rId1" cstate="print">
                     <a:extLst>
                       <a:ext uri="{28A0092B-C50C-407E-A947-70E740481C1C}">
                         <a14:useLocalDpi xmlns:a14="http://schemas.microsoft.com/office/drawing/2010/main" val="0"/>
                       </a:ext>
                     </a:extLst>
                   </a:blip>
-                  <a:srcRect/>
                   <a:stretch>
                     <a:fillRect/>
                   </a:stretch>
@@ -3607,7 +3747,7 @@
                 <pic:spPr bwMode="auto">
                   <a:xfrm>
                     <a:off x="0" y="0"/>
-                    <a:ext cx="1553210" cy="448310"/>
+                    <a:ext cx="1553210" cy="374650"/>
                   </a:xfrm>
                   <a:prstGeom prst="rect">
                     <a:avLst/>
@@ -3634,8 +3774,8 @@
 </file>
 
 <file path=word/numbering.xml><?xml version="1.0" encoding="utf-8"?>
-<w:numbering xmlns:wpc="http://schemas.microsoft.com/office/word/2010/wordprocessingCanvas" xmlns:mc="http://schemas.openxmlformats.org/markup-compatibility/2006" xmlns:o="urn:schemas-microsoft-com:office:office" xmlns:r="http://schemas.openxmlformats.org/officeDocument/2006/relationships" xmlns:m="http://schemas.openxmlformats.org/officeDocument/2006/math" xmlns:v="urn:schemas-microsoft-com:vml" xmlns:wp14="http://schemas.microsoft.com/office/word/2010/wordprocessingDrawing" xmlns:wp="http://schemas.openxmlformats.org/drawingml/2006/wordprocessingDrawing" xmlns:w10="urn:schemas-microsoft-com:office:word" xmlns:w="http://schemas.openxmlformats.org/wordprocessingml/2006/main" xmlns:w14="http://schemas.microsoft.com/office/word/2010/wordml" xmlns:wpg="http://schemas.microsoft.com/office/word/2010/wordprocessingGroup" xmlns:wpi="http://schemas.microsoft.com/office/word/2010/wordprocessingInk" xmlns:wne="http://schemas.microsoft.com/office/word/2006/wordml" xmlns:wps="http://schemas.microsoft.com/office/word/2010/wordprocessingShape" mc:Ignorable="w14 wp14">
-  <w:abstractNum w:abstractNumId="0">
+<w:numbering xmlns:wpc="http://schemas.microsoft.com/office/word/2010/wordprocessingCanvas" xmlns:cx="http://schemas.microsoft.com/office/drawing/2014/chartex" xmlns:cx1="http://schemas.microsoft.com/office/drawing/2015/9/8/chartex" xmlns:mc="http://schemas.openxmlformats.org/markup-compatibility/2006" xmlns:o="urn:schemas-microsoft-com:office:office" xmlns:r="http://schemas.openxmlformats.org/officeDocument/2006/relationships" xmlns:m="http://schemas.openxmlformats.org/officeDocument/2006/math" xmlns:v="urn:schemas-microsoft-com:vml" xmlns:wp14="http://schemas.microsoft.com/office/word/2010/wordprocessingDrawing" xmlns:wp="http://schemas.openxmlformats.org/drawingml/2006/wordprocessingDrawing" xmlns:w10="urn:schemas-microsoft-com:office:word" xmlns:w="http://schemas.openxmlformats.org/wordprocessingml/2006/main" xmlns:w14="http://schemas.microsoft.com/office/word/2010/wordml" xmlns:w15="http://schemas.microsoft.com/office/word/2012/wordml" xmlns:w16se="http://schemas.microsoft.com/office/word/2015/wordml/symex" xmlns:wpg="http://schemas.microsoft.com/office/word/2010/wordprocessingGroup" xmlns:wpi="http://schemas.microsoft.com/office/word/2010/wordprocessingInk" xmlns:wne="http://schemas.microsoft.com/office/word/2006/wordml" xmlns:wps="http://schemas.microsoft.com/office/word/2010/wordprocessingShape" mc:Ignorable="w14 w15 w16se wp14">
+  <w:abstractNum w:abstractNumId="0" w15:restartNumberingAfterBreak="0">
     <w:nsid w:val="145B2AF5"/>
     <w:multiLevelType w:val="hybridMultilevel"/>
     <w:tmpl w:val="312E27C8"/>
@@ -3751,7 +3891,7 @@
       </w:pPr>
     </w:lvl>
   </w:abstractNum>
-  <w:abstractNum w:abstractNumId="1">
+  <w:abstractNum w:abstractNumId="1" w15:restartNumberingAfterBreak="0">
     <w:nsid w:val="307A69BD"/>
     <w:multiLevelType w:val="hybridMultilevel"/>
     <w:tmpl w:val="81AC08A6"/>
@@ -3891,7 +4031,7 @@
       </w:rPr>
     </w:lvl>
   </w:abstractNum>
-  <w:abstractNum w:abstractNumId="2">
+  <w:abstractNum w:abstractNumId="2" w15:restartNumberingAfterBreak="0">
     <w:nsid w:val="3236771B"/>
     <w:multiLevelType w:val="hybridMultilevel"/>
     <w:tmpl w:val="514A1B2C"/>
@@ -4004,7 +4144,7 @@
       </w:rPr>
     </w:lvl>
   </w:abstractNum>
-  <w:abstractNum w:abstractNumId="3">
+  <w:abstractNum w:abstractNumId="3" w15:restartNumberingAfterBreak="0">
     <w:nsid w:val="46F97426"/>
     <w:multiLevelType w:val="hybridMultilevel"/>
     <w:tmpl w:val="66BA46C6"/>
@@ -4117,7 +4257,7 @@
       </w:rPr>
     </w:lvl>
   </w:abstractNum>
-  <w:abstractNum w:abstractNumId="4">
+  <w:abstractNum w:abstractNumId="4" w15:restartNumberingAfterBreak="0">
     <w:nsid w:val="48E82052"/>
     <w:multiLevelType w:val="hybridMultilevel"/>
     <w:tmpl w:val="466633D2"/>
@@ -4230,7 +4370,7 @@
       </w:rPr>
     </w:lvl>
   </w:abstractNum>
-  <w:abstractNum w:abstractNumId="5">
+  <w:abstractNum w:abstractNumId="5" w15:restartNumberingAfterBreak="0">
     <w:nsid w:val="4E7F1A81"/>
     <w:multiLevelType w:val="hybridMultilevel"/>
     <w:tmpl w:val="0BA05DEC"/>
@@ -4343,7 +4483,7 @@
       </w:rPr>
     </w:lvl>
   </w:abstractNum>
-  <w:abstractNum w:abstractNumId="6">
+  <w:abstractNum w:abstractNumId="6" w15:restartNumberingAfterBreak="0">
     <w:nsid w:val="554F6E25"/>
     <w:multiLevelType w:val="hybridMultilevel"/>
     <w:tmpl w:val="AAE830FC"/>
@@ -4508,7 +4648,7 @@
 </file>
 
 <file path=word/styles.xml><?xml version="1.0" encoding="utf-8"?>
-<w:styles xmlns:mc="http://schemas.openxmlformats.org/markup-compatibility/2006" xmlns:r="http://schemas.openxmlformats.org/officeDocument/2006/relationships" xmlns:w="http://schemas.openxmlformats.org/wordprocessingml/2006/main" xmlns:w14="http://schemas.microsoft.com/office/word/2010/wordml" mc:Ignorable="w14">
+<w:styles xmlns:mc="http://schemas.openxmlformats.org/markup-compatibility/2006" xmlns:r="http://schemas.openxmlformats.org/officeDocument/2006/relationships" xmlns:w="http://schemas.openxmlformats.org/wordprocessingml/2006/main" xmlns:w14="http://schemas.microsoft.com/office/word/2010/wordml" xmlns:w15="http://schemas.microsoft.com/office/word/2012/wordml" xmlns:w16se="http://schemas.microsoft.com/office/word/2015/wordml/symex" mc:Ignorable="w14 w15 w16se">
   <w:docDefaults>
     <w:rPrDefault>
       <w:rPr>
@@ -4518,7 +4658,7 @@
     </w:rPrDefault>
     <w:pPrDefault/>
   </w:docDefaults>
-  <w:latentStyles w:defLockedState="0" w:defUIPriority="0" w:defSemiHidden="0" w:defUnhideWhenUsed="0" w:defQFormat="0" w:count="267">
+  <w:latentStyles w:defLockedState="0" w:defUIPriority="0" w:defSemiHidden="0" w:defUnhideWhenUsed="0" w:defQFormat="0" w:count="371">
     <w:lsdException w:name="Normal" w:qFormat="1"/>
     <w:lsdException w:name="heading 1" w:qFormat="1"/>
     <w:lsdException w:name="heading 2" w:qFormat="1"/>
@@ -4529,11 +4669,145 @@
     <w:lsdException w:name="heading 7" w:semiHidden="1" w:unhideWhenUsed="1" w:qFormat="1"/>
     <w:lsdException w:name="heading 8" w:semiHidden="1" w:unhideWhenUsed="1" w:qFormat="1"/>
     <w:lsdException w:name="heading 9" w:semiHidden="1" w:unhideWhenUsed="1" w:qFormat="1"/>
+    <w:lsdException w:name="index 1" w:semiHidden="1" w:unhideWhenUsed="1"/>
+    <w:lsdException w:name="index 2" w:semiHidden="1" w:unhideWhenUsed="1"/>
+    <w:lsdException w:name="index 3" w:semiHidden="1" w:unhideWhenUsed="1"/>
+    <w:lsdException w:name="index 4" w:semiHidden="1" w:unhideWhenUsed="1"/>
+    <w:lsdException w:name="index 5" w:semiHidden="1" w:unhideWhenUsed="1"/>
+    <w:lsdException w:name="index 6" w:semiHidden="1" w:unhideWhenUsed="1"/>
+    <w:lsdException w:name="index 7" w:semiHidden="1" w:unhideWhenUsed="1"/>
+    <w:lsdException w:name="index 8" w:semiHidden="1" w:unhideWhenUsed="1"/>
+    <w:lsdException w:name="index 9" w:semiHidden="1" w:unhideWhenUsed="1"/>
+    <w:lsdException w:name="toc 1" w:semiHidden="1" w:unhideWhenUsed="1"/>
+    <w:lsdException w:name="toc 2" w:semiHidden="1" w:unhideWhenUsed="1"/>
+    <w:lsdException w:name="toc 3" w:semiHidden="1" w:unhideWhenUsed="1"/>
+    <w:lsdException w:name="toc 4" w:semiHidden="1" w:unhideWhenUsed="1"/>
+    <w:lsdException w:name="toc 5" w:semiHidden="1" w:unhideWhenUsed="1"/>
+    <w:lsdException w:name="toc 6" w:semiHidden="1" w:unhideWhenUsed="1"/>
+    <w:lsdException w:name="toc 7" w:semiHidden="1" w:unhideWhenUsed="1"/>
+    <w:lsdException w:name="toc 8" w:semiHidden="1" w:unhideWhenUsed="1"/>
+    <w:lsdException w:name="toc 9" w:semiHidden="1" w:unhideWhenUsed="1"/>
+    <w:lsdException w:name="Normal Indent" w:semiHidden="1" w:unhideWhenUsed="1"/>
+    <w:lsdException w:name="footnote text" w:semiHidden="1" w:unhideWhenUsed="1"/>
+    <w:lsdException w:name="annotation text" w:semiHidden="1" w:unhideWhenUsed="1"/>
+    <w:lsdException w:name="header" w:semiHidden="1" w:unhideWhenUsed="1"/>
+    <w:lsdException w:name="footer" w:semiHidden="1" w:unhideWhenUsed="1"/>
+    <w:lsdException w:name="index heading" w:semiHidden="1" w:unhideWhenUsed="1"/>
     <w:lsdException w:name="caption" w:semiHidden="1" w:unhideWhenUsed="1" w:qFormat="1"/>
+    <w:lsdException w:name="table of figures" w:semiHidden="1" w:unhideWhenUsed="1"/>
+    <w:lsdException w:name="envelope address" w:semiHidden="1" w:unhideWhenUsed="1"/>
+    <w:lsdException w:name="envelope return" w:semiHidden="1" w:unhideWhenUsed="1"/>
+    <w:lsdException w:name="footnote reference" w:semiHidden="1" w:unhideWhenUsed="1"/>
+    <w:lsdException w:name="annotation reference" w:semiHidden="1" w:unhideWhenUsed="1"/>
+    <w:lsdException w:name="line number" w:semiHidden="1" w:unhideWhenUsed="1"/>
+    <w:lsdException w:name="page number" w:semiHidden="1" w:unhideWhenUsed="1"/>
+    <w:lsdException w:name="endnote reference" w:semiHidden="1" w:unhideWhenUsed="1"/>
+    <w:lsdException w:name="endnote text" w:semiHidden="1" w:unhideWhenUsed="1"/>
+    <w:lsdException w:name="table of authorities" w:semiHidden="1" w:unhideWhenUsed="1"/>
+    <w:lsdException w:name="macro" w:semiHidden="1" w:unhideWhenUsed="1"/>
+    <w:lsdException w:name="toa heading" w:semiHidden="1" w:unhideWhenUsed="1"/>
+    <w:lsdException w:name="List" w:semiHidden="1" w:unhideWhenUsed="1"/>
+    <w:lsdException w:name="List Bullet" w:semiHidden="1" w:unhideWhenUsed="1"/>
+    <w:lsdException w:name="List 2" w:semiHidden="1" w:unhideWhenUsed="1"/>
+    <w:lsdException w:name="List 3" w:semiHidden="1" w:unhideWhenUsed="1"/>
+    <w:lsdException w:name="List Bullet 2" w:semiHidden="1" w:unhideWhenUsed="1"/>
+    <w:lsdException w:name="List Bullet 3" w:semiHidden="1" w:unhideWhenUsed="1"/>
+    <w:lsdException w:name="List Bullet 4" w:semiHidden="1" w:unhideWhenUsed="1"/>
+    <w:lsdException w:name="List Bullet 5" w:semiHidden="1" w:unhideWhenUsed="1"/>
+    <w:lsdException w:name="List Number 2" w:semiHidden="1" w:unhideWhenUsed="1"/>
+    <w:lsdException w:name="List Number 3" w:semiHidden="1" w:unhideWhenUsed="1"/>
+    <w:lsdException w:name="List Number 4" w:semiHidden="1" w:unhideWhenUsed="1"/>
+    <w:lsdException w:name="List Number 5" w:semiHidden="1" w:unhideWhenUsed="1"/>
     <w:lsdException w:name="Title" w:qFormat="1"/>
+    <w:lsdException w:name="Closing" w:semiHidden="1" w:unhideWhenUsed="1"/>
+    <w:lsdException w:name="Signature" w:semiHidden="1" w:unhideWhenUsed="1"/>
+    <w:lsdException w:name="Default Paragraph Font" w:semiHidden="1" w:unhideWhenUsed="1"/>
+    <w:lsdException w:name="Body Text" w:semiHidden="1" w:unhideWhenUsed="1"/>
+    <w:lsdException w:name="Body Text Indent" w:semiHidden="1" w:unhideWhenUsed="1"/>
+    <w:lsdException w:name="List Continue" w:semiHidden="1" w:unhideWhenUsed="1"/>
+    <w:lsdException w:name="List Continue 2" w:semiHidden="1" w:unhideWhenUsed="1"/>
+    <w:lsdException w:name="List Continue 3" w:semiHidden="1" w:unhideWhenUsed="1"/>
+    <w:lsdException w:name="List Continue 4" w:semiHidden="1" w:unhideWhenUsed="1"/>
+    <w:lsdException w:name="List Continue 5" w:semiHidden="1" w:unhideWhenUsed="1"/>
+    <w:lsdException w:name="Message Header" w:semiHidden="1" w:unhideWhenUsed="1"/>
     <w:lsdException w:name="Subtitle" w:qFormat="1"/>
+    <w:lsdException w:name="Body Text First Indent 2" w:semiHidden="1" w:unhideWhenUsed="1"/>
+    <w:lsdException w:name="Note Heading" w:semiHidden="1" w:unhideWhenUsed="1"/>
+    <w:lsdException w:name="Body Text 2" w:semiHidden="1" w:unhideWhenUsed="1"/>
+    <w:lsdException w:name="Body Text 3" w:semiHidden="1" w:unhideWhenUsed="1"/>
+    <w:lsdException w:name="Body Text Indent 2" w:semiHidden="1" w:unhideWhenUsed="1"/>
+    <w:lsdException w:name="Body Text Indent 3" w:semiHidden="1" w:unhideWhenUsed="1"/>
+    <w:lsdException w:name="Block Text" w:semiHidden="1" w:unhideWhenUsed="1"/>
+    <w:lsdException w:name="Hyperlink" w:semiHidden="1" w:unhideWhenUsed="1"/>
+    <w:lsdException w:name="FollowedHyperlink" w:semiHidden="1" w:unhideWhenUsed="1"/>
     <w:lsdException w:name="Strong" w:qFormat="1"/>
     <w:lsdException w:name="Emphasis" w:qFormat="1"/>
+    <w:lsdException w:name="Document Map" w:semiHidden="1" w:unhideWhenUsed="1"/>
+    <w:lsdException w:name="Plain Text" w:semiHidden="1" w:unhideWhenUsed="1"/>
+    <w:lsdException w:name="E-mail Signature" w:semiHidden="1" w:unhideWhenUsed="1"/>
+    <w:lsdException w:name="HTML Top of Form" w:semiHidden="1" w:unhideWhenUsed="1"/>
+    <w:lsdException w:name="HTML Bottom of Form" w:semiHidden="1" w:unhideWhenUsed="1"/>
+    <w:lsdException w:name="Normal (Web)" w:semiHidden="1" w:unhideWhenUsed="1"/>
+    <w:lsdException w:name="HTML Acronym" w:semiHidden="1" w:unhideWhenUsed="1"/>
+    <w:lsdException w:name="HTML Address" w:semiHidden="1" w:unhideWhenUsed="1"/>
+    <w:lsdException w:name="HTML Cite" w:semiHidden="1" w:unhideWhenUsed="1"/>
+    <w:lsdException w:name="HTML Code" w:semiHidden="1" w:unhideWhenUsed="1"/>
+    <w:lsdException w:name="HTML Definition" w:semiHidden="1" w:unhideWhenUsed="1"/>
+    <w:lsdException w:name="HTML Keyboard" w:semiHidden="1" w:unhideWhenUsed="1"/>
+    <w:lsdException w:name="HTML Preformatted" w:semiHidden="1" w:unhideWhenUsed="1"/>
+    <w:lsdException w:name="HTML Sample" w:semiHidden="1" w:unhideWhenUsed="1"/>
+    <w:lsdException w:name="HTML Typewriter" w:semiHidden="1" w:unhideWhenUsed="1"/>
+    <w:lsdException w:name="HTML Variable" w:semiHidden="1" w:unhideWhenUsed="1"/>
+    <w:lsdException w:name="Normal Table" w:semiHidden="1" w:unhideWhenUsed="1"/>
+    <w:lsdException w:name="annotation subject" w:semiHidden="1" w:unhideWhenUsed="1"/>
+    <w:lsdException w:name="No List" w:semiHidden="1" w:unhideWhenUsed="1"/>
+    <w:lsdException w:name="Outline List 1" w:semiHidden="1" w:unhideWhenUsed="1"/>
+    <w:lsdException w:name="Outline List 2" w:semiHidden="1" w:unhideWhenUsed="1"/>
+    <w:lsdException w:name="Outline List 3" w:semiHidden="1" w:unhideWhenUsed="1"/>
+    <w:lsdException w:name="Table Simple 1" w:semiHidden="1" w:unhideWhenUsed="1"/>
+    <w:lsdException w:name="Table Simple 2" w:semiHidden="1" w:unhideWhenUsed="1"/>
+    <w:lsdException w:name="Table Simple 3" w:semiHidden="1" w:unhideWhenUsed="1"/>
+    <w:lsdException w:name="Table Classic 1" w:semiHidden="1" w:unhideWhenUsed="1"/>
+    <w:lsdException w:name="Table Classic 2" w:semiHidden="1" w:unhideWhenUsed="1"/>
+    <w:lsdException w:name="Table Classic 3" w:semiHidden="1" w:unhideWhenUsed="1"/>
+    <w:lsdException w:name="Table Classic 4" w:semiHidden="1" w:unhideWhenUsed="1"/>
+    <w:lsdException w:name="Table Colorful 1" w:semiHidden="1" w:unhideWhenUsed="1"/>
+    <w:lsdException w:name="Table Colorful 2" w:semiHidden="1" w:unhideWhenUsed="1"/>
+    <w:lsdException w:name="Table Colorful 3" w:semiHidden="1" w:unhideWhenUsed="1"/>
+    <w:lsdException w:name="Table Columns 1" w:semiHidden="1" w:unhideWhenUsed="1"/>
+    <w:lsdException w:name="Table Columns 2" w:semiHidden="1" w:unhideWhenUsed="1"/>
+    <w:lsdException w:name="Table Columns 3" w:semiHidden="1" w:unhideWhenUsed="1"/>
+    <w:lsdException w:name="Table Columns 4" w:semiHidden="1" w:unhideWhenUsed="1"/>
+    <w:lsdException w:name="Table Columns 5" w:semiHidden="1" w:unhideWhenUsed="1"/>
+    <w:lsdException w:name="Table Grid 1" w:semiHidden="1" w:unhideWhenUsed="1"/>
+    <w:lsdException w:name="Table Grid 2" w:semiHidden="1" w:unhideWhenUsed="1"/>
+    <w:lsdException w:name="Table Grid 3" w:semiHidden="1" w:unhideWhenUsed="1"/>
+    <w:lsdException w:name="Table Grid 4" w:semiHidden="1" w:unhideWhenUsed="1"/>
+    <w:lsdException w:name="Table Grid 5" w:semiHidden="1" w:unhideWhenUsed="1"/>
+    <w:lsdException w:name="Table Grid 6" w:semiHidden="1" w:unhideWhenUsed="1"/>
+    <w:lsdException w:name="Table Grid 7" w:semiHidden="1" w:unhideWhenUsed="1"/>
+    <w:lsdException w:name="Table Grid 8" w:semiHidden="1" w:unhideWhenUsed="1"/>
+    <w:lsdException w:name="Table List 1" w:semiHidden="1" w:unhideWhenUsed="1"/>
+    <w:lsdException w:name="Table List 2" w:semiHidden="1" w:unhideWhenUsed="1"/>
+    <w:lsdException w:name="Table List 3" w:semiHidden="1" w:unhideWhenUsed="1"/>
+    <w:lsdException w:name="Table List 4" w:semiHidden="1" w:unhideWhenUsed="1"/>
+    <w:lsdException w:name="Table List 5" w:semiHidden="1" w:unhideWhenUsed="1"/>
+    <w:lsdException w:name="Table List 6" w:semiHidden="1" w:unhideWhenUsed="1"/>
+    <w:lsdException w:name="Table List 7" w:semiHidden="1" w:unhideWhenUsed="1"/>
+    <w:lsdException w:name="Table List 8" w:semiHidden="1" w:unhideWhenUsed="1"/>
+    <w:lsdException w:name="Table 3D effects 1" w:semiHidden="1" w:unhideWhenUsed="1"/>
+    <w:lsdException w:name="Table 3D effects 2" w:semiHidden="1" w:unhideWhenUsed="1"/>
+    <w:lsdException w:name="Table 3D effects 3" w:semiHidden="1" w:unhideWhenUsed="1"/>
+    <w:lsdException w:name="Table Contemporary" w:semiHidden="1" w:unhideWhenUsed="1"/>
+    <w:lsdException w:name="Table Elegant" w:semiHidden="1" w:unhideWhenUsed="1"/>
+    <w:lsdException w:name="Table Professional" w:semiHidden="1" w:unhideWhenUsed="1"/>
+    <w:lsdException w:name="Table Subtle 1" w:semiHidden="1" w:unhideWhenUsed="1"/>
+    <w:lsdException w:name="Table Subtle 2" w:semiHidden="1" w:unhideWhenUsed="1"/>
+    <w:lsdException w:name="Table Web 1" w:semiHidden="1" w:unhideWhenUsed="1"/>
+    <w:lsdException w:name="Table Web 2" w:semiHidden="1" w:unhideWhenUsed="1"/>
+    <w:lsdException w:name="Table Web 3" w:semiHidden="1" w:unhideWhenUsed="1"/>
+    <w:lsdException w:name="Balloon Text" w:semiHidden="1" w:unhideWhenUsed="1"/>
+    <w:lsdException w:name="Table Theme" w:semiHidden="1" w:unhideWhenUsed="1"/>
     <w:lsdException w:name="Placeholder Text" w:semiHidden="1" w:uiPriority="99"/>
     <w:lsdException w:name="No Spacing" w:uiPriority="1" w:qFormat="1"/>
     <w:lsdException w:name="Light Shading" w:uiPriority="60"/>
@@ -4645,324 +4919,110 @@
     <w:lsdException w:name="Book Title" w:uiPriority="33" w:qFormat="1"/>
     <w:lsdException w:name="Bibliography" w:semiHidden="1" w:uiPriority="37" w:unhideWhenUsed="1"/>
     <w:lsdException w:name="TOC Heading" w:semiHidden="1" w:uiPriority="39" w:unhideWhenUsed="1" w:qFormat="1"/>
-  </w:latentStyles>
-  <w:style w:type="paragraph" w:default="1" w:styleId="Normal">
-    <w:name w:val="Normal"/>
-    <w:qFormat/>
-    <w:rsid w:val="00F72785"/>
-    <w:pPr>
-      <w:spacing w:after="120"/>
-    </w:pPr>
-    <w:rPr>
-      <w:rFonts w:ascii="Verdana" w:hAnsi="Verdana"/>
-      <w:sz w:val="21"/>
-      <w:szCs w:val="24"/>
-      <w:lang w:val="da-DK" w:eastAsia="zh-CN"/>
-    </w:rPr>
-  </w:style>
-  <w:style w:type="paragraph" w:styleId="Heading1">
-    <w:name w:val="heading 1"/>
-    <w:basedOn w:val="Normal"/>
-    <w:next w:val="Normal"/>
-    <w:qFormat/>
-    <w:rsid w:val="00F72785"/>
-    <w:pPr>
-      <w:keepNext/>
-      <w:spacing w:before="240" w:after="60"/>
-      <w:outlineLvl w:val="0"/>
-    </w:pPr>
-    <w:rPr>
-      <w:rFonts w:cs="Arial"/>
-      <w:b/>
-      <w:bCs/>
-      <w:kern w:val="32"/>
-      <w:sz w:val="28"/>
-      <w:szCs w:val="32"/>
-    </w:rPr>
-  </w:style>
-  <w:style w:type="paragraph" w:styleId="Heading2">
-    <w:name w:val="heading 2"/>
-    <w:basedOn w:val="Normal"/>
-    <w:next w:val="Normal"/>
-    <w:qFormat/>
-    <w:rsid w:val="00372C17"/>
-    <w:pPr>
-      <w:keepNext/>
-      <w:spacing w:before="240" w:after="60"/>
-      <w:outlineLvl w:val="1"/>
-    </w:pPr>
-    <w:rPr>
-      <w:rFonts w:cs="Arial"/>
-      <w:b/>
-      <w:bCs/>
-      <w:iCs/>
-      <w:noProof/>
-      <w:sz w:val="24"/>
-      <w:lang w:val="en-US"/>
-    </w:rPr>
-  </w:style>
-  <w:style w:type="paragraph" w:styleId="Heading3">
-    <w:name w:val="heading 3"/>
-    <w:basedOn w:val="Normal"/>
-    <w:next w:val="Normal"/>
-    <w:qFormat/>
-    <w:rsid w:val="00372C17"/>
-    <w:pPr>
-      <w:keepNext/>
-      <w:spacing w:before="240" w:after="60"/>
-      <w:outlineLvl w:val="2"/>
-    </w:pPr>
-    <w:rPr>
-      <w:rFonts w:cs="Arial"/>
-      <w:b/>
-      <w:bCs/>
-      <w:i/>
-      <w:noProof/>
-      <w:szCs w:val="26"/>
-      <w:lang w:val="en-US"/>
-    </w:rPr>
-  </w:style>
-  <w:style w:type="character" w:default="1" w:styleId="DefaultParagraphFont">
-    <w:name w:val="Default Paragraph Font"/>
-    <w:uiPriority w:val="1"/>
-    <w:semiHidden/>
-    <w:unhideWhenUsed/>
-  </w:style>
-  <w:style w:type="table" w:default="1" w:styleId="TableNormal">
-    <w:name w:val="Normal Table"/>
-    <w:uiPriority w:val="99"/>
-    <w:semiHidden/>
-    <w:unhideWhenUsed/>
-    <w:tblPr>
-      <w:tblInd w:w="0" w:type="dxa"/>
-      <w:tblCellMar>
-        <w:top w:w="0" w:type="dxa"/>
-        <w:left w:w="108" w:type="dxa"/>
-        <w:bottom w:w="0" w:type="dxa"/>
-        <w:right w:w="108" w:type="dxa"/>
-      </w:tblCellMar>
-    </w:tblPr>
-  </w:style>
-  <w:style w:type="numbering" w:default="1" w:styleId="NoList">
-    <w:name w:val="No List"/>
-    <w:uiPriority w:val="99"/>
-    <w:semiHidden/>
-    <w:unhideWhenUsed/>
-  </w:style>
-  <w:style w:type="paragraph" w:styleId="Header">
-    <w:name w:val="header"/>
-    <w:basedOn w:val="Normal"/>
-    <w:rsid w:val="00F32BB5"/>
-    <w:pPr>
-      <w:tabs>
-        <w:tab w:val="center" w:pos="4986"/>
-        <w:tab w:val="right" w:pos="9972"/>
-      </w:tabs>
-    </w:pPr>
-  </w:style>
-  <w:style w:type="paragraph" w:styleId="Footer">
-    <w:name w:val="footer"/>
-    <w:basedOn w:val="Normal"/>
-    <w:rsid w:val="00F32BB5"/>
-    <w:pPr>
-      <w:tabs>
-        <w:tab w:val="center" w:pos="4986"/>
-        <w:tab w:val="right" w:pos="9972"/>
-      </w:tabs>
-    </w:pPr>
-  </w:style>
-  <w:style w:type="character" w:styleId="PageNumber">
-    <w:name w:val="page number"/>
-    <w:basedOn w:val="DefaultParagraphFont"/>
-    <w:rsid w:val="00134F5C"/>
-  </w:style>
-  <w:style w:type="character" w:styleId="Hyperlink">
-    <w:name w:val="Hyperlink"/>
-    <w:basedOn w:val="DefaultParagraphFont"/>
-    <w:rsid w:val="00227E2F"/>
-    <w:rPr>
-      <w:color w:val="0000FF"/>
-      <w:u w:val="single"/>
-    </w:rPr>
-  </w:style>
-  <w:style w:type="paragraph" w:styleId="BalloonText">
-    <w:name w:val="Balloon Text"/>
-    <w:basedOn w:val="Normal"/>
-    <w:link w:val="BalloonTextChar"/>
-    <w:rsid w:val="003D6A77"/>
-    <w:pPr>
-      <w:spacing w:after="0"/>
-    </w:pPr>
-    <w:rPr>
-      <w:rFonts w:ascii="Tahoma" w:hAnsi="Tahoma" w:cs="Tahoma"/>
-      <w:sz w:val="16"/>
-      <w:szCs w:val="16"/>
-    </w:rPr>
-  </w:style>
-  <w:style w:type="character" w:customStyle="1" w:styleId="BalloonTextChar">
-    <w:name w:val="Balloon Text Char"/>
-    <w:basedOn w:val="DefaultParagraphFont"/>
-    <w:link w:val="BalloonText"/>
-    <w:rsid w:val="003D6A77"/>
-    <w:rPr>
-      <w:rFonts w:ascii="Tahoma" w:hAnsi="Tahoma" w:cs="Tahoma"/>
-      <w:sz w:val="16"/>
-      <w:szCs w:val="16"/>
-      <w:lang w:val="da-DK" w:eastAsia="zh-CN"/>
-    </w:rPr>
-  </w:style>
-  <w:style w:type="paragraph" w:styleId="ListParagraph">
-    <w:name w:val="List Paragraph"/>
-    <w:basedOn w:val="Normal"/>
-    <w:uiPriority w:val="34"/>
-    <w:qFormat/>
-    <w:rsid w:val="003D6A77"/>
-    <w:pPr>
-      <w:ind w:left="720"/>
-      <w:contextualSpacing/>
-    </w:pPr>
-  </w:style>
-</w:styles>
-</file>
-
-<file path=word/stylesWithEffects.xml><?xml version="1.0" encoding="utf-8"?>
-<w:styles xmlns:wpc="http://schemas.microsoft.com/office/word/2010/wordprocessingCanvas" xmlns:mc="http://schemas.openxmlformats.org/markup-compatibility/2006" xmlns:o="urn:schemas-microsoft-com:office:office" xmlns:r="http://schemas.openxmlformats.org/officeDocument/2006/relationships" xmlns:m="http://schemas.openxmlformats.org/officeDocument/2006/math" xmlns:v="urn:schemas-microsoft-com:vml" xmlns:wp14="http://schemas.microsoft.com/office/word/2010/wordprocessingDrawing" xmlns:wp="http://schemas.openxmlformats.org/drawingml/2006/wordprocessingDrawing" xmlns:w10="urn:schemas-microsoft-com:office:word" xmlns:w="http://schemas.openxmlformats.org/wordprocessingml/2006/main" xmlns:w14="http://schemas.microsoft.com/office/word/2010/wordml" xmlns:wpg="http://schemas.microsoft.com/office/word/2010/wordprocessingGroup" xmlns:wpi="http://schemas.microsoft.com/office/word/2010/wordprocessingInk" xmlns:wne="http://schemas.microsoft.com/office/word/2006/wordml" xmlns:wps="http://schemas.microsoft.com/office/word/2010/wordprocessingShape" mc:Ignorable="w14 wp14">
-  <w:docDefaults>
-    <w:rPrDefault>
-      <w:rPr>
-        <w:rFonts w:ascii="Times New Roman" w:eastAsia="SimSun" w:hAnsi="Times New Roman" w:cs="Times New Roman"/>
-        <w:lang w:val="en-US" w:eastAsia="en-US" w:bidi="ar-SA"/>
-      </w:rPr>
-    </w:rPrDefault>
-    <w:pPrDefault/>
-  </w:docDefaults>
-  <w:latentStyles w:defLockedState="0" w:defUIPriority="0" w:defSemiHidden="0" w:defUnhideWhenUsed="0" w:defQFormat="0" w:count="267">
-    <w:lsdException w:name="Normal" w:qFormat="1"/>
-    <w:lsdException w:name="heading 1" w:qFormat="1"/>
-    <w:lsdException w:name="heading 2" w:qFormat="1"/>
-    <w:lsdException w:name="heading 3" w:qFormat="1"/>
-    <w:lsdException w:name="heading 4" w:semiHidden="1" w:unhideWhenUsed="1" w:qFormat="1"/>
-    <w:lsdException w:name="heading 5" w:semiHidden="1" w:unhideWhenUsed="1" w:qFormat="1"/>
-    <w:lsdException w:name="heading 6" w:semiHidden="1" w:unhideWhenUsed="1" w:qFormat="1"/>
-    <w:lsdException w:name="heading 7" w:semiHidden="1" w:unhideWhenUsed="1" w:qFormat="1"/>
-    <w:lsdException w:name="heading 8" w:semiHidden="1" w:unhideWhenUsed="1" w:qFormat="1"/>
-    <w:lsdException w:name="heading 9" w:semiHidden="1" w:unhideWhenUsed="1" w:qFormat="1"/>
-    <w:lsdException w:name="caption" w:semiHidden="1" w:unhideWhenUsed="1" w:qFormat="1"/>
-    <w:lsdException w:name="Title" w:qFormat="1"/>
-    <w:lsdException w:name="Subtitle" w:qFormat="1"/>
-    <w:lsdException w:name="Strong" w:qFormat="1"/>
-    <w:lsdException w:name="Emphasis" w:qFormat="1"/>
-    <w:lsdException w:name="Placeholder Text" w:semiHidden="1" w:uiPriority="99"/>
-    <w:lsdException w:name="No Spacing" w:uiPriority="1" w:qFormat="1"/>
-    <w:lsdException w:name="Light Shading" w:uiPriority="60"/>
-    <w:lsdException w:name="Light List" w:uiPriority="61"/>
-    <w:lsdException w:name="Light Grid" w:uiPriority="62"/>
-    <w:lsdException w:name="Medium Shading 1" w:uiPriority="63"/>
-    <w:lsdException w:name="Medium Shading 2" w:uiPriority="64"/>
-    <w:lsdException w:name="Medium List 1" w:uiPriority="65"/>
-    <w:lsdException w:name="Medium List 2" w:uiPriority="66"/>
-    <w:lsdException w:name="Medium Grid 1" w:uiPriority="67"/>
-    <w:lsdException w:name="Medium Grid 2" w:uiPriority="68"/>
-    <w:lsdException w:name="Medium Grid 3" w:uiPriority="69"/>
-    <w:lsdException w:name="Dark List" w:uiPriority="70"/>
-    <w:lsdException w:name="Colorful Shading" w:uiPriority="71"/>
-    <w:lsdException w:name="Colorful List" w:uiPriority="72"/>
-    <w:lsdException w:name="Colorful Grid" w:uiPriority="73"/>
-    <w:lsdException w:name="Light Shading Accent 1" w:uiPriority="60"/>
-    <w:lsdException w:name="Light List Accent 1" w:uiPriority="61"/>
-    <w:lsdException w:name="Light Grid Accent 1" w:uiPriority="62"/>
-    <w:lsdException w:name="Medium Shading 1 Accent 1" w:uiPriority="63"/>
-    <w:lsdException w:name="Medium Shading 2 Accent 1" w:uiPriority="64"/>
-    <w:lsdException w:name="Medium List 1 Accent 1" w:uiPriority="65"/>
-    <w:lsdException w:name="Revision" w:semiHidden="1" w:uiPriority="99"/>
-    <w:lsdException w:name="List Paragraph" w:uiPriority="34" w:qFormat="1"/>
-    <w:lsdException w:name="Quote" w:uiPriority="29" w:qFormat="1"/>
-    <w:lsdException w:name="Intense Quote" w:uiPriority="30" w:qFormat="1"/>
-    <w:lsdException w:name="Medium List 2 Accent 1" w:uiPriority="66"/>
-    <w:lsdException w:name="Medium Grid 1 Accent 1" w:uiPriority="67"/>
-    <w:lsdException w:name="Medium Grid 2 Accent 1" w:uiPriority="68"/>
-    <w:lsdException w:name="Medium Grid 3 Accent 1" w:uiPriority="69"/>
-    <w:lsdException w:name="Dark List Accent 1" w:uiPriority="70"/>
-    <w:lsdException w:name="Colorful Shading Accent 1" w:uiPriority="71"/>
-    <w:lsdException w:name="Colorful List Accent 1" w:uiPriority="72"/>
-    <w:lsdException w:name="Colorful Grid Accent 1" w:uiPriority="73"/>
-    <w:lsdException w:name="Light Shading Accent 2" w:uiPriority="60"/>
-    <w:lsdException w:name="Light List Accent 2" w:uiPriority="61"/>
-    <w:lsdException w:name="Light Grid Accent 2" w:uiPriority="62"/>
-    <w:lsdException w:name="Medium Shading 1 Accent 2" w:uiPriority="63"/>
-    <w:lsdException w:name="Medium Shading 2 Accent 2" w:uiPriority="64"/>
-    <w:lsdException w:name="Medium List 1 Accent 2" w:uiPriority="65"/>
-    <w:lsdException w:name="Medium List 2 Accent 2" w:uiPriority="66"/>
-    <w:lsdException w:name="Medium Grid 1 Accent 2" w:uiPriority="67"/>
-    <w:lsdException w:name="Medium Grid 2 Accent 2" w:uiPriority="68"/>
-    <w:lsdException w:name="Medium Grid 3 Accent 2" w:uiPriority="69"/>
-    <w:lsdException w:name="Dark List Accent 2" w:uiPriority="70"/>
-    <w:lsdException w:name="Colorful Shading Accent 2" w:uiPriority="71"/>
-    <w:lsdException w:name="Colorful List Accent 2" w:uiPriority="72"/>
-    <w:lsdException w:name="Colorful Grid Accent 2" w:uiPriority="73"/>
-    <w:lsdException w:name="Light Shading Accent 3" w:uiPriority="60"/>
-    <w:lsdException w:name="Light List Accent 3" w:uiPriority="61"/>
-    <w:lsdException w:name="Light Grid Accent 3" w:uiPriority="62"/>
-    <w:lsdException w:name="Medium Shading 1 Accent 3" w:uiPriority="63"/>
-    <w:lsdException w:name="Medium Shading 2 Accent 3" w:uiPriority="64"/>
-    <w:lsdException w:name="Medium List 1 Accent 3" w:uiPriority="65"/>
-    <w:lsdException w:name="Medium List 2 Accent 3" w:uiPriority="66"/>
-    <w:lsdException w:name="Medium Grid 1 Accent 3" w:uiPriority="67"/>
-    <w:lsdException w:name="Medium Grid 2 Accent 3" w:uiPriority="68"/>
-    <w:lsdException w:name="Medium Grid 3 Accent 3" w:uiPriority="69"/>
-    <w:lsdException w:name="Dark List Accent 3" w:uiPriority="70"/>
-    <w:lsdException w:name="Colorful Shading Accent 3" w:uiPriority="71"/>
-    <w:lsdException w:name="Colorful List Accent 3" w:uiPriority="72"/>
-    <w:lsdException w:name="Colorful Grid Accent 3" w:uiPriority="73"/>
-    <w:lsdException w:name="Light Shading Accent 4" w:uiPriority="60"/>
-    <w:lsdException w:name="Light List Accent 4" w:uiPriority="61"/>
-    <w:lsdException w:name="Light Grid Accent 4" w:uiPriority="62"/>
-    <w:lsdException w:name="Medium Shading 1 Accent 4" w:uiPriority="63"/>
-    <w:lsdException w:name="Medium Shading 2 Accent 4" w:uiPriority="64"/>
-    <w:lsdException w:name="Medium List 1 Accent 4" w:uiPriority="65"/>
-    <w:lsdException w:name="Medium List 2 Accent 4" w:uiPriority="66"/>
-    <w:lsdException w:name="Medium Grid 1 Accent 4" w:uiPriority="67"/>
-    <w:lsdException w:name="Medium Grid 2 Accent 4" w:uiPriority="68"/>
-    <w:lsdException w:name="Medium Grid 3 Accent 4" w:uiPriority="69"/>
-    <w:lsdException w:name="Dark List Accent 4" w:uiPriority="70"/>
-    <w:lsdException w:name="Colorful Shading Accent 4" w:uiPriority="71"/>
-    <w:lsdException w:name="Colorful List Accent 4" w:uiPriority="72"/>
-    <w:lsdException w:name="Colorful Grid Accent 4" w:uiPriority="73"/>
-    <w:lsdException w:name="Light Shading Accent 5" w:uiPriority="60"/>
-    <w:lsdException w:name="Light List Accent 5" w:uiPriority="61"/>
-    <w:lsdException w:name="Light Grid Accent 5" w:uiPriority="62"/>
-    <w:lsdException w:name="Medium Shading 1 Accent 5" w:uiPriority="63"/>
-    <w:lsdException w:name="Medium Shading 2 Accent 5" w:uiPriority="64"/>
-    <w:lsdException w:name="Medium List 1 Accent 5" w:uiPriority="65"/>
-    <w:lsdException w:name="Medium List 2 Accent 5" w:uiPriority="66"/>
-    <w:lsdException w:name="Medium Grid 1 Accent 5" w:uiPriority="67"/>
-    <w:lsdException w:name="Medium Grid 2 Accent 5" w:uiPriority="68"/>
-    <w:lsdException w:name="Medium Grid 3 Accent 5" w:uiPriority="69"/>
-    <w:lsdException w:name="Dark List Accent 5" w:uiPriority="70"/>
-    <w:lsdException w:name="Colorful Shading Accent 5" w:uiPriority="71"/>
-    <w:lsdException w:name="Colorful List Accent 5" w:uiPriority="72"/>
-    <w:lsdException w:name="Colorful Grid Accent 5" w:uiPriority="73"/>
-    <w:lsdException w:name="Light Shading Accent 6" w:uiPriority="60"/>
-    <w:lsdException w:name="Light List Accent 6" w:uiPriority="61"/>
-    <w:lsdException w:name="Light Grid Accent 6" w:uiPriority="62"/>
-    <w:lsdException w:name="Medium Shading 1 Accent 6" w:uiPriority="63"/>
-    <w:lsdException w:name="Medium Shading 2 Accent 6" w:uiPriority="64"/>
-    <w:lsdException w:name="Medium List 1 Accent 6" w:uiPriority="65"/>
-    <w:lsdException w:name="Medium List 2 Accent 6" w:uiPriority="66"/>
-    <w:lsdException w:name="Medium Grid 1 Accent 6" w:uiPriority="67"/>
-    <w:lsdException w:name="Medium Grid 2 Accent 6" w:uiPriority="68"/>
-    <w:lsdException w:name="Medium Grid 3 Accent 6" w:uiPriority="69"/>
-    <w:lsdException w:name="Dark List Accent 6" w:uiPriority="70"/>
-    <w:lsdException w:name="Colorful Shading Accent 6" w:uiPriority="71"/>
-    <w:lsdException w:name="Colorful List Accent 6" w:uiPriority="72"/>
-    <w:lsdException w:name="Colorful Grid Accent 6" w:uiPriority="73"/>
-    <w:lsdException w:name="Subtle Emphasis" w:uiPriority="19" w:qFormat="1"/>
-    <w:lsdException w:name="Intense Emphasis" w:uiPriority="21" w:qFormat="1"/>
-    <w:lsdException w:name="Subtle Reference" w:uiPriority="31" w:qFormat="1"/>
-    <w:lsdException w:name="Intense Reference" w:uiPriority="32" w:qFormat="1"/>
-    <w:lsdException w:name="Book Title" w:uiPriority="33" w:qFormat="1"/>
-    <w:lsdException w:name="Bibliography" w:semiHidden="1" w:uiPriority="37" w:unhideWhenUsed="1"/>
-    <w:lsdException w:name="TOC Heading" w:semiHidden="1" w:uiPriority="39" w:unhideWhenUsed="1" w:qFormat="1"/>
+    <w:lsdException w:name="Plain Table 1" w:uiPriority="41"/>
+    <w:lsdException w:name="Plain Table 2" w:uiPriority="42"/>
+    <w:lsdException w:name="Plain Table 3" w:uiPriority="43"/>
+    <w:lsdException w:name="Plain Table 4" w:uiPriority="44"/>
+    <w:lsdException w:name="Plain Table 5" w:uiPriority="45"/>
+    <w:lsdException w:name="Grid Table Light" w:uiPriority="40"/>
+    <w:lsdException w:name="Grid Table 1 Light" w:uiPriority="46"/>
+    <w:lsdException w:name="Grid Table 2" w:uiPriority="47"/>
+    <w:lsdException w:name="Grid Table 3" w:uiPriority="48"/>
+    <w:lsdException w:name="Grid Table 4" w:uiPriority="49"/>
+    <w:lsdException w:name="Grid Table 5 Dark" w:uiPriority="50"/>
+    <w:lsdException w:name="Grid Table 6 Colorful" w:uiPriority="51"/>
+    <w:lsdException w:name="Grid Table 7 Colorful" w:uiPriority="52"/>
+    <w:lsdException w:name="Grid Table 1 Light Accent 1" w:uiPriority="46"/>
+    <w:lsdException w:name="Grid Table 2 Accent 1" w:uiPriority="47"/>
+    <w:lsdException w:name="Grid Table 3 Accent 1" w:uiPriority="48"/>
+    <w:lsdException w:name="Grid Table 4 Accent 1" w:uiPriority="49"/>
+    <w:lsdException w:name="Grid Table 5 Dark Accent 1" w:uiPriority="50"/>
+    <w:lsdException w:name="Grid Table 6 Colorful Accent 1" w:uiPriority="51"/>
+    <w:lsdException w:name="Grid Table 7 Colorful Accent 1" w:uiPriority="52"/>
+    <w:lsdException w:name="Grid Table 1 Light Accent 2" w:uiPriority="46"/>
+    <w:lsdException w:name="Grid Table 2 Accent 2" w:uiPriority="47"/>
+    <w:lsdException w:name="Grid Table 3 Accent 2" w:uiPriority="48"/>
+    <w:lsdException w:name="Grid Table 4 Accent 2" w:uiPriority="49"/>
+    <w:lsdException w:name="Grid Table 5 Dark Accent 2" w:uiPriority="50"/>
+    <w:lsdException w:name="Grid Table 6 Colorful Accent 2" w:uiPriority="51"/>
+    <w:lsdException w:name="Grid Table 7 Colorful Accent 2" w:uiPriority="52"/>
+    <w:lsdException w:name="Grid Table 1 Light Accent 3" w:uiPriority="46"/>
+    <w:lsdException w:name="Grid Table 2 Accent 3" w:uiPriority="47"/>
+    <w:lsdException w:name="Grid Table 3 Accent 3" w:uiPriority="48"/>
+    <w:lsdException w:name="Grid Table 4 Accent 3" w:uiPriority="49"/>
+    <w:lsdException w:name="Grid Table 5 Dark Accent 3" w:uiPriority="50"/>
+    <w:lsdException w:name="Grid Table 6 Colorful Accent 3" w:uiPriority="51"/>
+    <w:lsdException w:name="Grid Table 7 Colorful Accent 3" w:uiPriority="52"/>
+    <w:lsdException w:name="Grid Table 1 Light Accent 4" w:uiPriority="46"/>
+    <w:lsdException w:name="Grid Table 2 Accent 4" w:uiPriority="47"/>
+    <w:lsdException w:name="Grid Table 3 Accent 4" w:uiPriority="48"/>
+    <w:lsdException w:name="Grid Table 4 Accent 4" w:uiPriority="49"/>
+    <w:lsdException w:name="Grid Table 5 Dark Accent 4" w:uiPriority="50"/>
+    <w:lsdException w:name="Grid Table 6 Colorful Accent 4" w:uiPriority="51"/>
+    <w:lsdException w:name="Grid Table 7 Colorful Accent 4" w:uiPriority="52"/>
+    <w:lsdException w:name="Grid Table 1 Light Accent 5" w:uiPriority="46"/>
+    <w:lsdException w:name="Grid Table 2 Accent 5" w:uiPriority="47"/>
+    <w:lsdException w:name="Grid Table 3 Accent 5" w:uiPriority="48"/>
+    <w:lsdException w:name="Grid Table 4 Accent 5" w:uiPriority="49"/>
+    <w:lsdException w:name="Grid Table 5 Dark Accent 5" w:uiPriority="50"/>
+    <w:lsdException w:name="Grid Table 6 Colorful Accent 5" w:uiPriority="51"/>
+    <w:lsdException w:name="Grid Table 7 Colorful Accent 5" w:uiPriority="52"/>
+    <w:lsdException w:name="Grid Table 1 Light Accent 6" w:uiPriority="46"/>
+    <w:lsdException w:name="Grid Table 2 Accent 6" w:uiPriority="47"/>
+    <w:lsdException w:name="Grid Table 3 Accent 6" w:uiPriority="48"/>
+    <w:lsdException w:name="Grid Table 4 Accent 6" w:uiPriority="49"/>
+    <w:lsdException w:name="Grid Table 5 Dark Accent 6" w:uiPriority="50"/>
+    <w:lsdException w:name="Grid Table 6 Colorful Accent 6" w:uiPriority="51"/>
+    <w:lsdException w:name="Grid Table 7 Colorful Accent 6" w:uiPriority="52"/>
+    <w:lsdException w:name="List Table 1 Light" w:uiPriority="46"/>
+    <w:lsdException w:name="List Table 2" w:uiPriority="47"/>
+    <w:lsdException w:name="List Table 3" w:uiPriority="48"/>
+    <w:lsdException w:name="List Table 4" w:uiPriority="49"/>
+    <w:lsdException w:name="List Table 5 Dark" w:uiPriority="50"/>
+    <w:lsdException w:name="List Table 6 Colorful" w:uiPriority="51"/>
+    <w:lsdException w:name="List Table 7 Colorful" w:uiPriority="52"/>
+    <w:lsdException w:name="List Table 1 Light Accent 1" w:uiPriority="46"/>
+    <w:lsdException w:name="List Table 2 Accent 1" w:uiPriority="47"/>
+    <w:lsdException w:name="List Table 3 Accent 1" w:uiPriority="48"/>
+    <w:lsdException w:name="List Table 4 Accent 1" w:uiPriority="49"/>
+    <w:lsdException w:name="List Table 5 Dark Accent 1" w:uiPriority="50"/>
+    <w:lsdException w:name="List Table 6 Colorful Accent 1" w:uiPriority="51"/>
+    <w:lsdException w:name="List Table 7 Colorful Accent 1" w:uiPriority="52"/>
+    <w:lsdException w:name="List Table 1 Light Accent 2" w:uiPriority="46"/>
+    <w:lsdException w:name="List Table 2 Accent 2" w:uiPriority="47"/>
+    <w:lsdException w:name="List Table 3 Accent 2" w:uiPriority="48"/>
+    <w:lsdException w:name="List Table 4 Accent 2" w:uiPriority="49"/>
+    <w:lsdException w:name="List Table 5 Dark Accent 2" w:uiPriority="50"/>
+    <w:lsdException w:name="List Table 6 Colorful Accent 2" w:uiPriority="51"/>
+    <w:lsdException w:name="List Table 7 Colorful Accent 2" w:uiPriority="52"/>
+    <w:lsdException w:name="List Table 1 Light Accent 3" w:uiPriority="46"/>
+    <w:lsdException w:name="List Table 2 Accent 3" w:uiPriority="47"/>
+    <w:lsdException w:name="List Table 3 Accent 3" w:uiPriority="48"/>
+    <w:lsdException w:name="List Table 4 Accent 3" w:uiPriority="49"/>
+    <w:lsdException w:name="List Table 5 Dark Accent 3" w:uiPriority="50"/>
+    <w:lsdException w:name="List Table 6 Colorful Accent 3" w:uiPriority="51"/>
+    <w:lsdException w:name="List Table 7 Colorful Accent 3" w:uiPriority="52"/>
+    <w:lsdException w:name="List Table 1 Light Accent 4" w:uiPriority="46"/>
+    <w:lsdException w:name="List Table 2 Accent 4" w:uiPriority="47"/>
+    <w:lsdException w:name="List Table 3 Accent 4" w:uiPriority="48"/>
+    <w:lsdException w:name="List Table 4 Accent 4" w:uiPriority="49"/>
+    <w:lsdException w:name="List Table 5 Dark Accent 4" w:uiPriority="50"/>
+    <w:lsdException w:name="List Table 6 Colorful Accent 4" w:uiPriority="51"/>
+    <w:lsdException w:name="List Table 7 Colorful Accent 4" w:uiPriority="52"/>
+    <w:lsdException w:name="List Table 1 Light Accent 5" w:uiPriority="46"/>
+    <w:lsdException w:name="List Table 2 Accent 5" w:uiPriority="47"/>
+    <w:lsdException w:name="List Table 3 Accent 5" w:uiPriority="48"/>
+    <w:lsdException w:name="List Table 4 Accent 5" w:uiPriority="49"/>
+    <w:lsdException w:name="List Table 5 Dark Accent 5" w:uiPriority="50"/>
+    <w:lsdException w:name="List Table 6 Colorful Accent 5" w:uiPriority="51"/>
+    <w:lsdException w:name="List Table 7 Colorful Accent 5" w:uiPriority="52"/>
+    <w:lsdException w:name="List Table 1 Light Accent 6" w:uiPriority="46"/>
+    <w:lsdException w:name="List Table 2 Accent 6" w:uiPriority="47"/>
+    <w:lsdException w:name="List Table 3 Accent 6" w:uiPriority="48"/>
+    <w:lsdException w:name="List Table 4 Accent 6" w:uiPriority="49"/>
+    <w:lsdException w:name="List Table 5 Dark Accent 6" w:uiPriority="50"/>
+    <w:lsdException w:name="List Table 6 Colorful Accent 6" w:uiPriority="51"/>
+    <w:lsdException w:name="List Table 7 Colorful Accent 6" w:uiPriority="52"/>
   </w:latentStyles>
   <w:style w:type="paragraph" w:default="1" w:styleId="Normal">
     <w:name w:val="Normal"/>
